--- a/Documento de requerimientos.docx
+++ b/Documento de requerimientos.docx
@@ -13,7 +13,7 @@
         <mc:AlternateContent>
           <mc:Choice Requires="wps">
             <w:drawing>
-              <wp:anchor behindDoc="0" distT="0" distB="0" distL="0" distR="635" simplePos="0" locked="0" layoutInCell="0" allowOverlap="1" relativeHeight="8" wp14:anchorId="30276B88">
+              <wp:anchor behindDoc="0" distT="0" distB="0" distL="635" distR="0" simplePos="0" locked="0" layoutInCell="0" allowOverlap="1" relativeHeight="12" wp14:anchorId="30276B88">
                 <wp:simplePos x="0" y="0"/>
                 <wp:positionH relativeFrom="page">
                   <wp:align>center</wp:align>
@@ -415,7 +415,7 @@
           </mc:Fallback>
         </mc:AlternateContent>
         <w:drawing>
-          <wp:anchor behindDoc="0" distT="0" distB="0" distL="114300" distR="114300" simplePos="0" locked="0" layoutInCell="0" allowOverlap="1" relativeHeight="10">
+          <wp:anchor behindDoc="0" distT="0" distB="0" distL="114300" distR="114300" simplePos="0" locked="0" layoutInCell="0" allowOverlap="1" relativeHeight="14">
             <wp:simplePos x="0" y="0"/>
             <wp:positionH relativeFrom="column">
               <wp:posOffset>38100</wp:posOffset>
@@ -427,11 +427,11 @@
             <wp:effectExtent l="0" t="0" r="0" b="0"/>
             <wp:wrapThrough wrapText="bothSides">
               <wp:wrapPolygon edited="0">
-                <wp:start x="-7" y="0"/>
-                <wp:lineTo x="-7" y="20951"/>
-                <wp:lineTo x="21452" y="20951"/>
-                <wp:lineTo x="21452" y="0"/>
-                <wp:lineTo x="-7" y="0"/>
+                <wp:start x="-12" y="0"/>
+                <wp:lineTo x="-12" y="20931"/>
+                <wp:lineTo x="21447" y="20931"/>
+                <wp:lineTo x="21447" y="0"/>
+                <wp:lineTo x="-12" y="0"/>
               </wp:wrapPolygon>
             </wp:wrapThrough>
             <wp:docPr id="2" name="Imagen 3" descr=""/>
@@ -470,7 +470,7 @@
         <mc:AlternateContent>
           <mc:Choice Requires="wps">
             <w:drawing>
-              <wp:anchor behindDoc="0" distT="45720" distB="51435" distL="114300" distR="117475" simplePos="0" locked="0" layoutInCell="0" allowOverlap="1" relativeHeight="13" wp14:anchorId="53D273F9">
+              <wp:anchor behindDoc="0" distT="45720" distB="51435" distL="114300" distR="117475" simplePos="0" locked="0" layoutInCell="0" allowOverlap="1" relativeHeight="19" wp14:anchorId="53D273F9">
                 <wp:simplePos x="0" y="0"/>
                 <wp:positionH relativeFrom="margin">
                   <wp:posOffset>3024505</wp:posOffset>
@@ -562,7 +562,7 @@
             <w:pict>
               <v:rect id="shape_0" ID="Cuadro de texto 2" path="m0,0l-2147483645,0l-2147483645,-2147483646l0,-2147483646xe" fillcolor="white" stroked="f" o:allowincell="f" style="position:absolute;margin-left:238.15pt;margin-top:198.4pt;width:176.65pt;height:156.05pt;mso-wrap-style:square;v-text-anchor:top;mso-position-horizontal-relative:margin" wp14:anchorId="53D273F9">
                 <v:fill o:detectmouseclick="t" type="solid" color2="black"/>
-                <v:stroke color="#3465a4" weight="9360" joinstyle="miter" endcap="flat"/>
+                <v:stroke color="#3465a4" weight="9360" joinstyle="round" endcap="flat"/>
                 <v:textbox>
                   <w:txbxContent>
                     <w:sdt>
@@ -692,10 +692,14 @@
                           <w:p>
                             <w:pPr>
                               <w:pStyle w:val="Textbody"/>
-                              <w:rPr/>
+                              <w:rPr>
+                                <w:color w:val="000000"/>
+                              </w:rPr>
                             </w:pPr>
                             <w:r>
-                              <w:rPr/>
+                              <w:rPr>
+                                <w:color w:val="000000"/>
+                              </w:rPr>
                               <w:t>Esta sección obligatoria debe contener la descripción de la solución que el ingeniero de requisitos propone al cliente para satisfacer sus necesidades de negocio. Esta solución se define mediante los requisitos del sistema a desarrollar ( requisitos de producto en terminología CMMI-DEV), que se organizan según la  taxonomía de requisitos de producto propuesta en Madeja.</w:t>
                             </w:r>
                           </w:p>
@@ -709,6 +713,7 @@
                             </w:pPr>
                             <w:r>
                               <w:rPr>
+                                <w:color w:val="000000"/>
                                 <w:szCs w:val="22"/>
                               </w:rPr>
                               <w:t>Esta sección se divide en las secciones que se describen a continuación, cada una de las cuales puede organizarse internamente como se considere oportuno para facilitar la legibilidad del documento, siendo la organización más habitual la división en los subsistemas descritos en la sección 5, en cuyo caso la estructura del índice para la sección sería la que puede verse en la siguiente figura.</w:t>
@@ -735,10 +740,14 @@
                     <w:p>
                       <w:pPr>
                         <w:pStyle w:val="Textbody"/>
-                        <w:rPr/>
+                        <w:rPr>
+                          <w:color w:val="000000"/>
+                        </w:rPr>
                       </w:pPr>
                       <w:r>
-                        <w:rPr/>
+                        <w:rPr>
+                          <w:color w:val="000000"/>
+                        </w:rPr>
                         <w:t>Esta sección obligatoria debe contener la descripción de la solución que el ingeniero de requisitos propone al cliente para satisfacer sus necesidades de negocio. Esta solución se define mediante los requisitos del sistema a desarrollar ( requisitos de producto en terminología CMMI-DEV), que se organizan según la  taxonomía de requisitos de producto propuesta en Madeja.</w:t>
                       </w:r>
                     </w:p>
@@ -752,6 +761,7 @@
                       </w:pPr>
                       <w:r>
                         <w:rPr>
+                          <w:color w:val="000000"/>
                           <w:szCs w:val="22"/>
                         </w:rPr>
                         <w:t>Esta sección se divide en las secciones que se describen a continuación, cada una de las cuales puede organizarse internamente como se considere oportuno para facilitar la legibilidad del documento, siendo la organización más habitual la división en los subsistemas descritos en la sección 5, en cuyo caso la estructura del índice para la sección sería la que puede verse en la siguiente figura.</w:t>
@@ -835,7 +845,7 @@
     <w:tbl>
       <w:tblPr>
         <w:tblStyle w:val="Tabladecuadrcula7concolores-nfasis2"/>
-        <w:tblW w:w="9076" w:type="dxa"/>
+        <w:tblW w:w="9060" w:type="dxa"/>
         <w:jc w:val="left"/>
         <w:tblInd w:w="0" w:type="dxa"/>
         <w:tblLayout w:type="fixed"/>
@@ -849,7 +859,7 @@
       </w:tblPr>
       <w:tblGrid>
         <w:gridCol w:w="2100"/>
-        <w:gridCol w:w="6975"/>
+        <w:gridCol w:w="6960"/>
       </w:tblGrid>
       <w:tr>
         <w:trPr>
@@ -866,7 +876,10 @@
           <w:p>
             <w:pPr>
               <w:pStyle w:val="Contenidodelatabla"/>
-              <w:spacing w:before="57" w:after="57"/>
+              <w:widowControl/>
+              <w:suppressAutoHyphens w:val="true"/>
+              <w:spacing w:lineRule="auto" w:line="240" w:before="57" w:after="57"/>
+              <w:jc w:val="left"/>
               <w:rPr>
                 <w:rFonts w:ascii="Arial" w:hAnsi="Arial" w:cs="Arial"/>
                 <w:b/>
@@ -876,12 +889,14 @@
             </w:pPr>
             <w:r>
               <w:rPr>
-                <w:rFonts w:cs="Arial" w:ascii="Arial" w:hAnsi="Arial"/>
+                <w:rFonts w:eastAsia="" w:cs="Arial" w:ascii="Arial" w:hAnsi="Arial"/>
                 <w:b/>
                 <w:bCs/>
                 <w:color w:themeColor="accent2" w:themeShade="bf" w:val="4A7B29"/>
-                <w:sz w:val="24"/>
-                <w:lang w:eastAsia="en-US" w:bidi="ar-SA"/>
+                <w:kern w:val="0"/>
+                <w:sz w:val="24"/>
+                <w:szCs w:val="20"/>
+                <w:lang w:val="en-US" w:eastAsia="en-US" w:bidi="ar-SA"/>
               </w:rPr>
               <w:t>REQ-0#</w:t>
             </w:r>
@@ -889,14 +904,17 @@
         </w:tc>
         <w:tc>
           <w:tcPr>
-            <w:tcW w:w="6975" w:type="dxa"/>
+            <w:tcW w:w="6960" w:type="dxa"/>
             <w:tcBorders/>
             <w:shd w:color="auto" w:fill="DFF0D3" w:themeFill="accent2" w:themeFillTint="33" w:val="clear"/>
           </w:tcPr>
           <w:p>
             <w:pPr>
               <w:pStyle w:val="Contenidodelatabla"/>
-              <w:spacing w:before="57" w:after="57"/>
+              <w:widowControl/>
+              <w:suppressAutoHyphens w:val="true"/>
+              <w:spacing w:lineRule="auto" w:line="240" w:before="57" w:after="57"/>
+              <w:jc w:val="left"/>
               <w:cnfStyle w:val="000000100000" w:firstRow="0" w:lastRow="0" w:firstColumn="0" w:lastColumn="0" w:oddVBand="0" w:evenVBand="0" w:oddHBand="1" w:evenHBand="0" w:firstRowFirstColumn="0" w:firstRowLastColumn="0" w:lastRowFirstColumn="0" w:lastRowLastColumn="0"/>
               <w:rPr>
                 <w:rFonts w:ascii="Arial" w:hAnsi="Arial" w:cs="Arial"/>
@@ -908,34 +926,21 @@
             </w:pPr>
             <w:r>
               <w:rPr>
+                <w:rFonts w:eastAsia="" w:cs="" w:ascii="Calibri" w:hAnsi="Calibri"/>
                 <w:color w:themeColor="accent2" w:themeShade="bf" w:val="4A7B29"/>
+                <w:kern w:val="0"/>
                 <w:sz w:val="20"/>
-                <w:lang w:eastAsia="en-US" w:bidi="ar-SA"/>
-              </w:rPr>
-              <w:t>S</w:t>
-            </w:r>
-            <w:r>
-              <w:rPr>
-                <w:color w:themeColor="accent2" w:themeShade="bf" w:val="4A7B29"/>
-                <w:sz w:val="20"/>
-                <w:lang w:eastAsia="en-US" w:bidi="ar-SA"/>
-              </w:rPr>
-              <w:t xml:space="preserve">hrimp </w:t>
-            </w:r>
-            <w:r>
-              <w:rPr>
-                <w:color w:themeColor="accent2" w:themeShade="bf" w:val="4A7B29"/>
-                <w:sz w:val="20"/>
-                <w:lang w:eastAsia="en-US" w:bidi="ar-SA"/>
-              </w:rPr>
-              <w:t>(Sistema de servicios de trabajo rapido)</w:t>
+                <w:szCs w:val="20"/>
+                <w:lang w:val="en-US" w:eastAsia="en-US" w:bidi="ar-SA"/>
+              </w:rPr>
+              <w:t>Shrimp (Sistema de servicios de trabajo rapido)</w:t>
             </w:r>
           </w:p>
         </w:tc>
       </w:tr>
       <w:tr>
         <w:trPr>
-          <w:trHeight w:val="1191" w:hRule="exact"/>
+          <w:trHeight w:val="11453" w:hRule="exact"/>
         </w:trPr>
         <w:tc>
           <w:tcPr>
@@ -947,7 +952,10 @@
           <w:p>
             <w:pPr>
               <w:pStyle w:val="Contenidodelatabla"/>
-              <w:spacing w:before="57" w:after="57"/>
+              <w:widowControl/>
+              <w:suppressAutoHyphens w:val="true"/>
+              <w:spacing w:lineRule="auto" w:line="240" w:before="57" w:after="57"/>
+              <w:jc w:val="left"/>
               <w:rPr>
                 <w:rFonts w:ascii="Arial" w:hAnsi="Arial" w:cs="Arial"/>
                 <w:b/>
@@ -957,12 +965,14 @@
             </w:pPr>
             <w:r>
               <w:rPr>
-                <w:rFonts w:cs="Arial" w:ascii="Arial" w:hAnsi="Arial"/>
+                <w:rFonts w:eastAsia="" w:cs="Arial" w:ascii="Arial" w:hAnsi="Arial"/>
                 <w:b/>
                 <w:bCs/>
                 <w:color w:themeColor="accent2" w:themeShade="bf" w:val="4A7B29"/>
-                <w:sz w:val="24"/>
-                <w:lang w:eastAsia="en-US" w:bidi="ar-SA"/>
+                <w:kern w:val="0"/>
+                <w:sz w:val="24"/>
+                <w:szCs w:val="20"/>
+                <w:lang w:val="en-US" w:eastAsia="en-US" w:bidi="ar-SA"/>
               </w:rPr>
               <w:t>[Dependencias]</w:t>
             </w:r>
@@ -970,94 +980,879 @@
         </w:tc>
         <w:tc>
           <w:tcPr>
-            <w:tcW w:w="6975" w:type="dxa"/>
+            <w:tcW w:w="6960" w:type="dxa"/>
             <w:tcBorders/>
           </w:tcPr>
           <w:p>
             <w:pPr>
               <w:pStyle w:val="Contenidodelatabla"/>
+              <w:widowControl/>
               <w:numPr>
                 <w:ilvl w:val="0"/>
-                <w:numId w:val="4"/>
+                <w:numId w:val="1"/>
               </w:numPr>
-              <w:spacing w:before="57" w:after="57"/>
+              <w:suppressAutoHyphens w:val="true"/>
+              <w:spacing w:lineRule="auto" w:line="240" w:before="57" w:after="57"/>
+              <w:jc w:val="left"/>
               <w:cnfStyle w:val="000000000000" w:firstRow="0" w:lastRow="0" w:firstColumn="0" w:lastColumn="0" w:oddVBand="0" w:evenVBand="0" w:oddHBand="0" w:evenHBand="0" w:firstRowFirstColumn="0" w:firstRowLastColumn="0" w:lastRowFirstColumn="0" w:lastRowLastColumn="0"/>
-              <w:rPr>
-                <w:rFonts w:ascii="Arial" w:hAnsi="Arial" w:cs="Arial"/>
-                <w:i/>
-                <w:i/>
-                <w:iCs/>
-                <w:sz w:val="24"/>
-              </w:rPr>
+              <w:rPr/>
             </w:pPr>
             <w:r>
               <w:rPr>
-                <w:rFonts w:cs="Arial" w:ascii="Arial" w:hAnsi="Arial"/>
+                <w:rFonts w:eastAsia="" w:cs="Arial" w:ascii="Arial" w:hAnsi="Arial"/>
                 <w:i/>
                 <w:iCs/>
                 <w:color w:themeColor="accent2" w:themeShade="bf" w:val="4A7B29"/>
-                <w:sz w:val="24"/>
-                <w:lang w:eastAsia="en-US" w:bidi="ar-SA"/>
-              </w:rPr>
-              <w:t>&lt;requisitos generales de los que depende&gt;</w:t>
+                <w:kern w:val="0"/>
+                <w:sz w:val="24"/>
+                <w:szCs w:val="20"/>
+                <w:lang w:val="en-US" w:eastAsia="en-US" w:bidi="ar-SA"/>
+              </w:rPr>
+              <w:t>Registro y autenticación</w:t>
             </w:r>
           </w:p>
           <w:p>
             <w:pPr>
               <w:pStyle w:val="Contenidodelatabla"/>
+              <w:widowControl/>
               <w:numPr>
-                <w:ilvl w:val="0"/>
-                <w:numId w:val="5"/>
+                <w:ilvl w:val="1"/>
+                <w:numId w:val="1"/>
               </w:numPr>
-              <w:spacing w:before="57" w:after="57"/>
+              <w:suppressAutoHyphens w:val="true"/>
+              <w:spacing w:lineRule="auto" w:line="240" w:before="57" w:after="57"/>
+              <w:jc w:val="left"/>
               <w:cnfStyle w:val="000000000000" w:firstRow="0" w:lastRow="0" w:firstColumn="0" w:lastColumn="0" w:oddVBand="0" w:evenVBand="0" w:oddHBand="0" w:evenHBand="0" w:firstRowFirstColumn="0" w:firstRowLastColumn="0" w:lastRowFirstColumn="0" w:lastRowLastColumn="0"/>
               <w:rPr>
-                <w:rFonts w:ascii="Arial" w:hAnsi="Arial" w:cs="Arial"/>
-                <w:i/>
-                <w:i/>
-                <w:iCs/>
-                <w:sz w:val="24"/>
+                <w:rFonts w:ascii="Calibri" w:hAnsi="Calibri" w:eastAsia="" w:cs=""/>
+                <w:color w:themeColor="accent2" w:themeShade="bf" w:val="000000"/>
+                <w:kern w:val="0"/>
+                <w:sz w:val="20"/>
+                <w:szCs w:val="20"/>
+                <w:lang w:val="en-US" w:eastAsia="en-US" w:bidi="ar-SA"/>
               </w:rPr>
             </w:pPr>
             <w:r>
               <w:rPr>
-                <w:rFonts w:cs="Arial" w:ascii="Arial" w:hAnsi="Arial"/>
+                <w:rFonts w:eastAsia="" w:cs="Arial" w:ascii="Arial" w:hAnsi="Arial"/>
                 <w:i/>
                 <w:iCs/>
                 <w:color w:themeColor="accent2" w:themeShade="bf" w:val="4A7B29"/>
-                <w:sz w:val="24"/>
-                <w:lang w:eastAsia="en-US" w:bidi="ar-SA"/>
-              </w:rPr>
-              <w:t>&lt;otros requisitos de los que depende&gt;</w:t>
+                <w:kern w:val="0"/>
+                <w:sz w:val="24"/>
+                <w:szCs w:val="20"/>
+                <w:lang w:val="en-US" w:eastAsia="en-US" w:bidi="ar-SA"/>
+              </w:rPr>
+              <w:t>Usuarios pueden registrarse usando correos electrónicos y o numero de teléfono</w:t>
             </w:r>
           </w:p>
           <w:p>
             <w:pPr>
               <w:pStyle w:val="Contenidodelatabla"/>
+              <w:widowControl/>
               <w:numPr>
                 <w:ilvl w:val="0"/>
-                <w:numId w:val="6"/>
+                <w:numId w:val="1"/>
               </w:numPr>
-              <w:spacing w:before="57" w:after="57"/>
+              <w:suppressAutoHyphens w:val="true"/>
+              <w:spacing w:lineRule="auto" w:line="240" w:before="57" w:after="57"/>
+              <w:jc w:val="left"/>
               <w:cnfStyle w:val="000000000000" w:firstRow="0" w:lastRow="0" w:firstColumn="0" w:lastColumn="0" w:oddVBand="0" w:evenVBand="0" w:oddHBand="0" w:evenHBand="0" w:firstRowFirstColumn="0" w:firstRowLastColumn="0" w:lastRowFirstColumn="0" w:lastRowLastColumn="0"/>
-              <w:rPr>
-                <w:rFonts w:ascii="Arial" w:hAnsi="Arial" w:cs="Arial"/>
-                <w:i/>
-                <w:i/>
-                <w:iCs/>
-                <w:sz w:val="24"/>
-              </w:rPr>
+              <w:rPr/>
             </w:pPr>
             <w:r>
               <w:rPr>
-                <w:rFonts w:cs="Arial" w:ascii="Arial" w:hAnsi="Arial"/>
+                <w:rFonts w:eastAsia="" w:cs="Arial" w:ascii="Arial" w:hAnsi="Arial"/>
                 <w:i/>
                 <w:iCs/>
                 <w:color w:themeColor="accent2" w:themeShade="bf" w:val="4A7B29"/>
-                <w:sz w:val="24"/>
-                <w:lang w:eastAsia="en-US" w:bidi="ar-SA"/>
-              </w:rPr>
-              <w:t>...</w:t>
+                <w:kern w:val="0"/>
+                <w:sz w:val="24"/>
+                <w:szCs w:val="20"/>
+                <w:lang w:val="en-US" w:eastAsia="en-US" w:bidi="ar-SA"/>
+              </w:rPr>
+              <w:t>Perfil de usuario</w:t>
+            </w:r>
+          </w:p>
+          <w:p>
+            <w:pPr>
+              <w:pStyle w:val="Contenidodelatabla"/>
+              <w:widowControl/>
+              <w:numPr>
+                <w:ilvl w:val="1"/>
+                <w:numId w:val="1"/>
+              </w:numPr>
+              <w:suppressAutoHyphens w:val="true"/>
+              <w:spacing w:lineRule="auto" w:line="240" w:before="57" w:after="57"/>
+              <w:jc w:val="left"/>
+              <w:cnfStyle w:val="000000000000" w:firstRow="0" w:lastRow="0" w:firstColumn="0" w:lastColumn="0" w:oddVBand="0" w:evenVBand="0" w:oddHBand="0" w:evenHBand="0" w:firstRowFirstColumn="0" w:firstRowLastColumn="0" w:lastRowFirstColumn="0" w:lastRowLastColumn="0"/>
+              <w:rPr/>
+            </w:pPr>
+            <w:r>
+              <w:rPr>
+                <w:rFonts w:eastAsia="" w:cs="Arial" w:ascii="Arial" w:hAnsi="Arial"/>
+                <w:i/>
+                <w:iCs/>
+                <w:color w:themeColor="accent2" w:themeShade="bf" w:val="4A7B29"/>
+                <w:kern w:val="0"/>
+                <w:sz w:val="24"/>
+                <w:szCs w:val="20"/>
+                <w:lang w:val="en-US" w:eastAsia="en-US" w:bidi="ar-SA"/>
+              </w:rPr>
+              <w:t>Usuario que brinda servicios</w:t>
+            </w:r>
+          </w:p>
+          <w:p>
+            <w:pPr>
+              <w:pStyle w:val="Contenidodelatabla"/>
+              <w:widowControl/>
+              <w:numPr>
+                <w:ilvl w:val="2"/>
+                <w:numId w:val="1"/>
+              </w:numPr>
+              <w:suppressAutoHyphens w:val="true"/>
+              <w:spacing w:lineRule="auto" w:line="240" w:before="57" w:after="57"/>
+              <w:jc w:val="left"/>
+              <w:cnfStyle w:val="000000000000" w:firstRow="0" w:lastRow="0" w:firstColumn="0" w:lastColumn="0" w:oddVBand="0" w:evenVBand="0" w:oddHBand="0" w:evenHBand="0" w:firstRowFirstColumn="0" w:firstRowLastColumn="0" w:lastRowFirstColumn="0" w:lastRowLastColumn="0"/>
+              <w:rPr/>
+            </w:pPr>
+            <w:r>
+              <w:rPr>
+                <w:rFonts w:eastAsia="" w:cs="Arial" w:ascii="Arial" w:hAnsi="Arial"/>
+                <w:i/>
+                <w:iCs/>
+                <w:color w:themeColor="accent2" w:themeShade="bf" w:val="4A7B29"/>
+                <w:kern w:val="0"/>
+                <w:sz w:val="24"/>
+                <w:szCs w:val="20"/>
+                <w:lang w:val="en-US" w:eastAsia="en-US" w:bidi="ar-SA"/>
+              </w:rPr>
+              <w:t>Nombre, dirección, numero de telefono, numero de cedula, foto de perfil</w:t>
+            </w:r>
+          </w:p>
+          <w:p>
+            <w:pPr>
+              <w:pStyle w:val="Contenidodelatabla"/>
+              <w:widowControl/>
+              <w:numPr>
+                <w:ilvl w:val="2"/>
+                <w:numId w:val="1"/>
+              </w:numPr>
+              <w:suppressAutoHyphens w:val="true"/>
+              <w:spacing w:lineRule="auto" w:line="240" w:before="57" w:after="57"/>
+              <w:jc w:val="left"/>
+              <w:cnfStyle w:val="000000000000" w:firstRow="0" w:lastRow="0" w:firstColumn="0" w:lastColumn="0" w:oddVBand="0" w:evenVBand="0" w:oddHBand="0" w:evenHBand="0" w:firstRowFirstColumn="0" w:firstRowLastColumn="0" w:lastRowFirstColumn="0" w:lastRowLastColumn="0"/>
+              <w:rPr/>
+            </w:pPr>
+            <w:r>
+              <w:rPr>
+                <w:rFonts w:eastAsia="" w:cs="Arial" w:ascii="Arial" w:hAnsi="Arial"/>
+                <w:i/>
+                <w:iCs/>
+                <w:color w:themeColor="accent2" w:themeShade="bf" w:val="4A7B29"/>
+                <w:kern w:val="0"/>
+                <w:sz w:val="24"/>
+                <w:szCs w:val="20"/>
+                <w:lang w:val="en-US" w:eastAsia="en-US" w:bidi="ar-SA"/>
+              </w:rPr>
+              <w:t>Metodos de pago (Sinpe, transferencia o efectivo)</w:t>
+            </w:r>
+          </w:p>
+          <w:p>
+            <w:pPr>
+              <w:pStyle w:val="Contenidodelatabla"/>
+              <w:widowControl/>
+              <w:numPr>
+                <w:ilvl w:val="2"/>
+                <w:numId w:val="1"/>
+              </w:numPr>
+              <w:suppressAutoHyphens w:val="true"/>
+              <w:spacing w:lineRule="auto" w:line="240" w:before="57" w:after="57"/>
+              <w:jc w:val="left"/>
+              <w:cnfStyle w:val="000000000000" w:firstRow="0" w:lastRow="0" w:firstColumn="0" w:lastColumn="0" w:oddVBand="0" w:evenVBand="0" w:oddHBand="0" w:evenHBand="0" w:firstRowFirstColumn="0" w:firstRowLastColumn="0" w:lastRowFirstColumn="0" w:lastRowLastColumn="0"/>
+              <w:rPr>
+                <w:rFonts w:ascii="Calibri" w:hAnsi="Calibri" w:eastAsia="" w:cs=""/>
+                <w:color w:themeColor="accent2" w:themeShade="bf" w:val="000000"/>
+                <w:kern w:val="0"/>
+                <w:sz w:val="20"/>
+                <w:szCs w:val="20"/>
+                <w:lang w:val="en-US" w:eastAsia="en-US" w:bidi="ar-SA"/>
+              </w:rPr>
+            </w:pPr>
+            <w:r>
+              <w:rPr>
+                <w:rFonts w:eastAsia="" w:cs="Arial" w:ascii="Arial" w:hAnsi="Arial"/>
+                <w:i/>
+                <w:iCs/>
+                <w:color w:themeColor="accent2" w:themeShade="bf" w:val="4A7B29"/>
+                <w:kern w:val="0"/>
+                <w:sz w:val="24"/>
+                <w:szCs w:val="20"/>
+                <w:lang w:val="en-US" w:eastAsia="en-US" w:bidi="ar-SA"/>
+              </w:rPr>
+              <w:t>Sus  destrezas (a que se dedica)</w:t>
+            </w:r>
+          </w:p>
+          <w:p>
+            <w:pPr>
+              <w:pStyle w:val="Contenidodelatabla"/>
+              <w:widowControl/>
+              <w:numPr>
+                <w:ilvl w:val="2"/>
+                <w:numId w:val="1"/>
+              </w:numPr>
+              <w:suppressAutoHyphens w:val="true"/>
+              <w:spacing w:lineRule="auto" w:line="240" w:before="57" w:after="57"/>
+              <w:jc w:val="left"/>
+              <w:cnfStyle w:val="000000000000" w:firstRow="0" w:lastRow="0" w:firstColumn="0" w:lastColumn="0" w:oddVBand="0" w:evenVBand="0" w:oddHBand="0" w:evenHBand="0" w:firstRowFirstColumn="0" w:firstRowLastColumn="0" w:lastRowFirstColumn="0" w:lastRowLastColumn="0"/>
+              <w:rPr>
+                <w:rFonts w:ascii="Calibri" w:hAnsi="Calibri" w:eastAsia="" w:cs=""/>
+                <w:color w:themeColor="accent2" w:themeShade="bf" w:val="000000"/>
+                <w:kern w:val="0"/>
+                <w:sz w:val="20"/>
+                <w:szCs w:val="20"/>
+                <w:lang w:val="en-US" w:eastAsia="en-US" w:bidi="ar-SA"/>
+              </w:rPr>
+            </w:pPr>
+            <w:r>
+              <w:rPr>
+                <w:rFonts w:eastAsia="" w:cs="Arial" w:ascii="Arial" w:hAnsi="Arial"/>
+                <w:i/>
+                <w:iCs/>
+                <w:color w:themeColor="accent2" w:themeShade="bf" w:val="4A7B29"/>
+                <w:kern w:val="0"/>
+                <w:sz w:val="24"/>
+                <w:szCs w:val="20"/>
+                <w:lang w:val="en-US" w:eastAsia="en-US" w:bidi="ar-SA"/>
+              </w:rPr>
+              <w:t>Sistema de calificaciones (estrellas y reseñas)</w:t>
+            </w:r>
+          </w:p>
+          <w:p>
+            <w:pPr>
+              <w:pStyle w:val="Contenidodelatabla"/>
+              <w:widowControl/>
+              <w:numPr>
+                <w:ilvl w:val="2"/>
+                <w:numId w:val="1"/>
+              </w:numPr>
+              <w:suppressAutoHyphens w:val="true"/>
+              <w:spacing w:lineRule="auto" w:line="240" w:before="57" w:after="57"/>
+              <w:jc w:val="left"/>
+              <w:cnfStyle w:val="000000000000" w:firstRow="0" w:lastRow="0" w:firstColumn="0" w:lastColumn="0" w:oddVBand="0" w:evenVBand="0" w:oddHBand="0" w:evenHBand="0" w:firstRowFirstColumn="0" w:firstRowLastColumn="0" w:lastRowFirstColumn="0" w:lastRowLastColumn="0"/>
+              <w:rPr>
+                <w:rFonts w:ascii="Calibri" w:hAnsi="Calibri" w:eastAsia="" w:cs=""/>
+                <w:color w:themeColor="accent2" w:themeShade="bf" w:val="000000"/>
+                <w:kern w:val="0"/>
+                <w:sz w:val="20"/>
+                <w:szCs w:val="20"/>
+                <w:lang w:val="en-US" w:eastAsia="en-US" w:bidi="ar-SA"/>
+              </w:rPr>
+            </w:pPr>
+            <w:r>
+              <w:rPr>
+                <w:rFonts w:eastAsia="" w:cs="Arial" w:ascii="Arial" w:hAnsi="Arial"/>
+                <w:i/>
+                <w:iCs/>
+                <w:color w:themeColor="accent2" w:themeShade="bf" w:val="4A7B29"/>
+                <w:kern w:val="0"/>
+                <w:sz w:val="24"/>
+                <w:szCs w:val="20"/>
+                <w:lang w:val="en-US" w:eastAsia="en-US" w:bidi="ar-SA"/>
+              </w:rPr>
+              <w:t>Historial de servicios brindados</w:t>
+            </w:r>
+          </w:p>
+          <w:p>
+            <w:pPr>
+              <w:pStyle w:val="Contenidodelatabla"/>
+              <w:widowControl/>
+              <w:numPr>
+                <w:ilvl w:val="1"/>
+                <w:numId w:val="1"/>
+              </w:numPr>
+              <w:suppressAutoHyphens w:val="true"/>
+              <w:spacing w:lineRule="auto" w:line="240" w:before="57" w:after="57"/>
+              <w:jc w:val="left"/>
+              <w:cnfStyle w:val="000000000000" w:firstRow="0" w:lastRow="0" w:firstColumn="0" w:lastColumn="0" w:oddVBand="0" w:evenVBand="0" w:oddHBand="0" w:evenHBand="0" w:firstRowFirstColumn="0" w:firstRowLastColumn="0" w:lastRowFirstColumn="0" w:lastRowLastColumn="0"/>
+              <w:rPr>
+                <w:rFonts w:ascii="Calibri" w:hAnsi="Calibri" w:eastAsia="" w:cs=""/>
+                <w:color w:themeColor="accent2" w:themeShade="bf" w:val="000000"/>
+                <w:kern w:val="0"/>
+                <w:sz w:val="20"/>
+                <w:szCs w:val="20"/>
+                <w:lang w:val="en-US" w:eastAsia="en-US" w:bidi="ar-SA"/>
+              </w:rPr>
+            </w:pPr>
+            <w:r>
+              <w:rPr>
+                <w:rFonts w:eastAsia="" w:cs="Arial" w:ascii="Arial" w:hAnsi="Arial"/>
+                <w:i/>
+                <w:iCs/>
+                <w:color w:themeColor="accent2" w:themeShade="bf" w:val="4A7B29"/>
+                <w:kern w:val="0"/>
+                <w:sz w:val="24"/>
+                <w:szCs w:val="20"/>
+                <w:lang w:val="en-US" w:eastAsia="en-US" w:bidi="ar-SA"/>
+              </w:rPr>
+              <w:t>Usuario que contrata</w:t>
+            </w:r>
+          </w:p>
+          <w:p>
+            <w:pPr>
+              <w:pStyle w:val="Contenidodelatabla"/>
+              <w:widowControl/>
+              <w:numPr>
+                <w:ilvl w:val="2"/>
+                <w:numId w:val="1"/>
+              </w:numPr>
+              <w:suppressAutoHyphens w:val="true"/>
+              <w:spacing w:lineRule="auto" w:line="240" w:before="57" w:after="57"/>
+              <w:jc w:val="left"/>
+              <w:cnfStyle w:val="000000000000" w:firstRow="0" w:lastRow="0" w:firstColumn="0" w:lastColumn="0" w:oddVBand="0" w:evenVBand="0" w:oddHBand="0" w:evenHBand="0" w:firstRowFirstColumn="0" w:firstRowLastColumn="0" w:lastRowFirstColumn="0" w:lastRowLastColumn="0"/>
+              <w:rPr>
+                <w:rFonts w:ascii="Calibri" w:hAnsi="Calibri" w:eastAsia="" w:cs=""/>
+                <w:color w:themeColor="accent2" w:themeShade="bf" w:val="000000"/>
+                <w:kern w:val="0"/>
+                <w:sz w:val="20"/>
+                <w:szCs w:val="20"/>
+                <w:lang w:val="en-US" w:eastAsia="en-US" w:bidi="ar-SA"/>
+              </w:rPr>
+            </w:pPr>
+            <w:r>
+              <w:rPr>
+                <w:rFonts w:eastAsia="" w:cs="Arial" w:ascii="Arial" w:hAnsi="Arial"/>
+                <w:i/>
+                <w:iCs/>
+                <w:color w:themeColor="accent2" w:themeShade="bf" w:val="4A7B29"/>
+                <w:kern w:val="0"/>
+                <w:sz w:val="24"/>
+                <w:szCs w:val="20"/>
+                <w:lang w:val="en-US" w:eastAsia="en-US" w:bidi="ar-SA"/>
+              </w:rPr>
+              <w:t>Nombre, Dirección, Numero de teléfono, numero de cedula</w:t>
+            </w:r>
+          </w:p>
+          <w:p>
+            <w:pPr>
+              <w:pStyle w:val="Contenidodelatabla"/>
+              <w:widowControl/>
+              <w:numPr>
+                <w:ilvl w:val="2"/>
+                <w:numId w:val="1"/>
+              </w:numPr>
+              <w:suppressAutoHyphens w:val="true"/>
+              <w:spacing w:lineRule="auto" w:line="240" w:before="57" w:after="57"/>
+              <w:jc w:val="left"/>
+              <w:cnfStyle w:val="000000000000" w:firstRow="0" w:lastRow="0" w:firstColumn="0" w:lastColumn="0" w:oddVBand="0" w:evenVBand="0" w:oddHBand="0" w:evenHBand="0" w:firstRowFirstColumn="0" w:firstRowLastColumn="0" w:lastRowFirstColumn="0" w:lastRowLastColumn="0"/>
+              <w:rPr>
+                <w:rFonts w:ascii="Calibri" w:hAnsi="Calibri" w:eastAsia="" w:cs=""/>
+                <w:color w:themeColor="accent2" w:themeShade="bf" w:val="000000"/>
+                <w:kern w:val="0"/>
+                <w:sz w:val="20"/>
+                <w:szCs w:val="20"/>
+                <w:lang w:val="en-US" w:eastAsia="en-US" w:bidi="ar-SA"/>
+              </w:rPr>
+            </w:pPr>
+            <w:r>
+              <w:rPr>
+                <w:rFonts w:eastAsia="" w:cs="Arial" w:ascii="Arial" w:hAnsi="Arial"/>
+                <w:i/>
+                <w:iCs/>
+                <w:color w:themeColor="accent2" w:themeShade="bf" w:val="4A7B29"/>
+                <w:kern w:val="0"/>
+                <w:sz w:val="24"/>
+                <w:szCs w:val="20"/>
+                <w:lang w:val="en-US" w:eastAsia="en-US" w:bidi="ar-SA"/>
+              </w:rPr>
+              <w:t>Sistema de calificaciones (estrellas y reseñas)</w:t>
+            </w:r>
+          </w:p>
+          <w:p>
+            <w:pPr>
+              <w:pStyle w:val="Contenidodelatabla"/>
+              <w:widowControl/>
+              <w:numPr>
+                <w:ilvl w:val="2"/>
+                <w:numId w:val="1"/>
+              </w:numPr>
+              <w:suppressAutoHyphens w:val="true"/>
+              <w:spacing w:lineRule="auto" w:line="240" w:before="57" w:after="57"/>
+              <w:jc w:val="left"/>
+              <w:cnfStyle w:val="000000000000" w:firstRow="0" w:lastRow="0" w:firstColumn="0" w:lastColumn="0" w:oddVBand="0" w:evenVBand="0" w:oddHBand="0" w:evenHBand="0" w:firstRowFirstColumn="0" w:firstRowLastColumn="0" w:lastRowFirstColumn="0" w:lastRowLastColumn="0"/>
+              <w:rPr>
+                <w:rFonts w:ascii="Calibri" w:hAnsi="Calibri" w:eastAsia="" w:cs=""/>
+                <w:color w:themeColor="accent2" w:themeShade="bf" w:val="000000"/>
+                <w:kern w:val="0"/>
+                <w:sz w:val="20"/>
+                <w:szCs w:val="20"/>
+                <w:lang w:val="en-US" w:eastAsia="en-US" w:bidi="ar-SA"/>
+              </w:rPr>
+            </w:pPr>
+            <w:r>
+              <w:rPr>
+                <w:rFonts w:eastAsia="" w:cs="Arial" w:ascii="Arial" w:hAnsi="Arial"/>
+                <w:i/>
+                <w:iCs/>
+                <w:color w:themeColor="accent2" w:themeShade="bf" w:val="4A7B29"/>
+                <w:kern w:val="0"/>
+                <w:sz w:val="24"/>
+                <w:szCs w:val="20"/>
+                <w:lang w:val="en-US" w:eastAsia="en-US" w:bidi="ar-SA"/>
+              </w:rPr>
+              <w:t>Historial de contrataciones</w:t>
+            </w:r>
+          </w:p>
+          <w:p>
+            <w:pPr>
+              <w:pStyle w:val="Contenidodelatabla"/>
+              <w:widowControl/>
+              <w:numPr>
+                <w:ilvl w:val="0"/>
+                <w:numId w:val="1"/>
+              </w:numPr>
+              <w:suppressAutoHyphens w:val="true"/>
+              <w:spacing w:lineRule="auto" w:line="240" w:before="57" w:after="57"/>
+              <w:jc w:val="left"/>
+              <w:cnfStyle w:val="000000000000" w:firstRow="0" w:lastRow="0" w:firstColumn="0" w:lastColumn="0" w:oddVBand="0" w:evenVBand="0" w:oddHBand="0" w:evenHBand="0" w:firstRowFirstColumn="0" w:firstRowLastColumn="0" w:lastRowFirstColumn="0" w:lastRowLastColumn="0"/>
+              <w:rPr>
+                <w:rFonts w:ascii="Calibri" w:hAnsi="Calibri" w:eastAsia="" w:cs=""/>
+                <w:color w:themeColor="accent2" w:themeShade="bf" w:val="000000"/>
+                <w:kern w:val="0"/>
+                <w:sz w:val="20"/>
+                <w:szCs w:val="20"/>
+                <w:lang w:val="en-US" w:eastAsia="en-US" w:bidi="ar-SA"/>
+              </w:rPr>
+            </w:pPr>
+            <w:r>
+              <w:rPr>
+                <w:rFonts w:eastAsia="" w:cs="Arial" w:ascii="Arial" w:hAnsi="Arial"/>
+                <w:i/>
+                <w:iCs/>
+                <w:color w:themeColor="accent2" w:themeShade="bf" w:val="4A7B29"/>
+                <w:kern w:val="0"/>
+                <w:sz w:val="24"/>
+                <w:szCs w:val="20"/>
+                <w:lang w:val="en-US" w:eastAsia="en-US" w:bidi="ar-SA"/>
+              </w:rPr>
+              <w:t>Seguimiento y comunicación</w:t>
+            </w:r>
+          </w:p>
+          <w:p>
+            <w:pPr>
+              <w:pStyle w:val="Contenidodelatabla"/>
+              <w:widowControl/>
+              <w:numPr>
+                <w:ilvl w:val="1"/>
+                <w:numId w:val="1"/>
+              </w:numPr>
+              <w:suppressAutoHyphens w:val="true"/>
+              <w:spacing w:lineRule="auto" w:line="240" w:before="57" w:after="57"/>
+              <w:jc w:val="left"/>
+              <w:cnfStyle w:val="000000000000" w:firstRow="0" w:lastRow="0" w:firstColumn="0" w:lastColumn="0" w:oddVBand="0" w:evenVBand="0" w:oddHBand="0" w:evenHBand="0" w:firstRowFirstColumn="0" w:firstRowLastColumn="0" w:lastRowFirstColumn="0" w:lastRowLastColumn="0"/>
+              <w:rPr>
+                <w:rFonts w:ascii="Calibri" w:hAnsi="Calibri" w:eastAsia="" w:cs=""/>
+                <w:color w:themeColor="accent2" w:themeShade="bf" w:val="000000"/>
+                <w:kern w:val="0"/>
+                <w:sz w:val="20"/>
+                <w:szCs w:val="20"/>
+                <w:lang w:val="en-US" w:eastAsia="en-US" w:bidi="ar-SA"/>
+              </w:rPr>
+            </w:pPr>
+            <w:r>
+              <w:rPr>
+                <w:rFonts w:eastAsia="" w:cs="Arial" w:ascii="Arial" w:hAnsi="Arial"/>
+                <w:i/>
+                <w:iCs/>
+                <w:color w:themeColor="accent2" w:themeShade="bf" w:val="4A7B29"/>
+                <w:kern w:val="0"/>
+                <w:sz w:val="24"/>
+                <w:szCs w:val="20"/>
+                <w:lang w:val="en-US" w:eastAsia="en-US" w:bidi="ar-SA"/>
+              </w:rPr>
+              <w:t>Chat en la aplicación cliente contratador</w:t>
+            </w:r>
+          </w:p>
+          <w:p>
+            <w:pPr>
+              <w:pStyle w:val="Contenidodelatabla"/>
+              <w:widowControl/>
+              <w:numPr>
+                <w:ilvl w:val="1"/>
+                <w:numId w:val="1"/>
+              </w:numPr>
+              <w:suppressAutoHyphens w:val="true"/>
+              <w:spacing w:lineRule="auto" w:line="240" w:before="57" w:after="57"/>
+              <w:jc w:val="left"/>
+              <w:cnfStyle w:val="000000000000" w:firstRow="0" w:lastRow="0" w:firstColumn="0" w:lastColumn="0" w:oddVBand="0" w:evenVBand="0" w:oddHBand="0" w:evenHBand="0" w:firstRowFirstColumn="0" w:firstRowLastColumn="0" w:lastRowFirstColumn="0" w:lastRowLastColumn="0"/>
+              <w:rPr>
+                <w:rFonts w:ascii="Calibri" w:hAnsi="Calibri" w:eastAsia="" w:cs=""/>
+                <w:color w:themeColor="accent2" w:themeShade="bf" w:val="000000"/>
+                <w:kern w:val="0"/>
+                <w:sz w:val="20"/>
+                <w:szCs w:val="20"/>
+                <w:lang w:val="en-US" w:eastAsia="en-US" w:bidi="ar-SA"/>
+              </w:rPr>
+            </w:pPr>
+            <w:r>
+              <w:rPr>
+                <w:rFonts w:eastAsia="" w:cs="Arial" w:ascii="Arial" w:hAnsi="Arial"/>
+                <w:i/>
+                <w:iCs/>
+                <w:color w:themeColor="accent2" w:themeShade="bf" w:val="4A7B29"/>
+                <w:kern w:val="0"/>
+                <w:sz w:val="24"/>
+                <w:szCs w:val="20"/>
+                <w:lang w:val="en-US" w:eastAsia="en-US" w:bidi="ar-SA"/>
+              </w:rPr>
+              <w:t>Envio de archivos multimedia</w:t>
+            </w:r>
+          </w:p>
+          <w:p>
+            <w:pPr>
+              <w:pStyle w:val="Contenidodelatabla"/>
+              <w:widowControl/>
+              <w:numPr>
+                <w:ilvl w:val="1"/>
+                <w:numId w:val="1"/>
+              </w:numPr>
+              <w:suppressAutoHyphens w:val="true"/>
+              <w:spacing w:lineRule="auto" w:line="240" w:before="57" w:after="57"/>
+              <w:jc w:val="left"/>
+              <w:cnfStyle w:val="000000000000" w:firstRow="0" w:lastRow="0" w:firstColumn="0" w:lastColumn="0" w:oddVBand="0" w:evenVBand="0" w:oddHBand="0" w:evenHBand="0" w:firstRowFirstColumn="0" w:firstRowLastColumn="0" w:lastRowFirstColumn="0" w:lastRowLastColumn="0"/>
+              <w:rPr>
+                <w:rFonts w:ascii="Arial" w:hAnsi="Arial" w:cs="Arial"/>
+                <w:i/>
+                <w:i/>
+                <w:iCs/>
+                <w:sz w:val="24"/>
+              </w:rPr>
+            </w:pPr>
+            <w:r>
+              <w:rPr>
+                <w:rFonts w:eastAsia="" w:cs="Arial" w:ascii="Arial" w:hAnsi="Arial"/>
+                <w:i/>
+                <w:iCs/>
+                <w:color w:themeColor="accent2" w:themeShade="bf" w:val="4A7B29"/>
+                <w:kern w:val="0"/>
+                <w:sz w:val="24"/>
+                <w:szCs w:val="20"/>
+                <w:lang w:val="en-US" w:eastAsia="en-US" w:bidi="ar-SA"/>
+              </w:rPr>
+              <w:t>Notificaciones</w:t>
+            </w:r>
+          </w:p>
+          <w:p>
+            <w:pPr>
+              <w:pStyle w:val="Contenidodelatabla"/>
+              <w:widowControl/>
+              <w:numPr>
+                <w:ilvl w:val="0"/>
+                <w:numId w:val="1"/>
+              </w:numPr>
+              <w:suppressAutoHyphens w:val="true"/>
+              <w:spacing w:lineRule="auto" w:line="240" w:before="57" w:after="57"/>
+              <w:jc w:val="left"/>
+              <w:cnfStyle w:val="000000000000" w:firstRow="0" w:lastRow="0" w:firstColumn="0" w:lastColumn="0" w:oddVBand="0" w:evenVBand="0" w:oddHBand="0" w:evenHBand="0" w:firstRowFirstColumn="0" w:firstRowLastColumn="0" w:lastRowFirstColumn="0" w:lastRowLastColumn="0"/>
+              <w:rPr>
+                <w:rFonts w:ascii="Calibri" w:hAnsi="Calibri" w:eastAsia="" w:cs=""/>
+                <w:color w:themeColor="accent2" w:themeShade="bf" w:val="000000"/>
+                <w:kern w:val="0"/>
+                <w:sz w:val="20"/>
+                <w:szCs w:val="20"/>
+                <w:lang w:val="en-US" w:eastAsia="en-US" w:bidi="ar-SA"/>
+              </w:rPr>
+            </w:pPr>
+            <w:r>
+              <w:rPr>
+                <w:rFonts w:eastAsia="" w:cs="Arial" w:ascii="Arial" w:hAnsi="Arial"/>
+                <w:i/>
+                <w:iCs/>
+                <w:color w:themeColor="accent2" w:themeShade="bf" w:val="4A7B29"/>
+                <w:kern w:val="0"/>
+                <w:sz w:val="24"/>
+                <w:szCs w:val="20"/>
+                <w:lang w:val="en-US" w:eastAsia="en-US" w:bidi="ar-SA"/>
+              </w:rPr>
+              <w:t>Servicios</w:t>
+            </w:r>
+          </w:p>
+          <w:p>
+            <w:pPr>
+              <w:pStyle w:val="Contenidodelatabla"/>
+              <w:widowControl/>
+              <w:numPr>
+                <w:ilvl w:val="1"/>
+                <w:numId w:val="1"/>
+              </w:numPr>
+              <w:suppressAutoHyphens w:val="true"/>
+              <w:spacing w:lineRule="auto" w:line="240" w:before="57" w:after="57"/>
+              <w:jc w:val="left"/>
+              <w:cnfStyle w:val="000000000000" w:firstRow="0" w:lastRow="0" w:firstColumn="0" w:lastColumn="0" w:oddVBand="0" w:evenVBand="0" w:oddHBand="0" w:evenHBand="0" w:firstRowFirstColumn="0" w:firstRowLastColumn="0" w:lastRowFirstColumn="0" w:lastRowLastColumn="0"/>
+              <w:rPr>
+                <w:rFonts w:ascii="Calibri" w:hAnsi="Calibri" w:eastAsia="" w:cs=""/>
+                <w:color w:themeColor="accent2" w:themeShade="bf" w:val="000000"/>
+                <w:kern w:val="0"/>
+                <w:sz w:val="20"/>
+                <w:szCs w:val="20"/>
+                <w:lang w:val="en-US" w:eastAsia="en-US" w:bidi="ar-SA"/>
+              </w:rPr>
+            </w:pPr>
+            <w:r>
+              <w:rPr>
+                <w:rFonts w:eastAsia="" w:cs="Arial" w:ascii="Arial" w:hAnsi="Arial"/>
+                <w:i/>
+                <w:iCs/>
+                <w:color w:themeColor="accent2" w:themeShade="bf" w:val="4A7B29"/>
+                <w:kern w:val="0"/>
+                <w:sz w:val="24"/>
+                <w:szCs w:val="20"/>
+                <w:lang w:val="en-US" w:eastAsia="en-US" w:bidi="ar-SA"/>
+              </w:rPr>
+              <w:t>Listado de servicios</w:t>
+            </w:r>
+          </w:p>
+          <w:p>
+            <w:pPr>
+              <w:pStyle w:val="Contenidodelatabla"/>
+              <w:widowControl/>
+              <w:numPr>
+                <w:ilvl w:val="2"/>
+                <w:numId w:val="1"/>
+              </w:numPr>
+              <w:suppressAutoHyphens w:val="true"/>
+              <w:spacing w:lineRule="auto" w:line="240" w:before="57" w:after="57"/>
+              <w:jc w:val="left"/>
+              <w:cnfStyle w:val="000000000000" w:firstRow="0" w:lastRow="0" w:firstColumn="0" w:lastColumn="0" w:oddVBand="0" w:evenVBand="0" w:oddHBand="0" w:evenHBand="0" w:firstRowFirstColumn="0" w:firstRowLastColumn="0" w:lastRowFirstColumn="0" w:lastRowLastColumn="0"/>
+              <w:rPr>
+                <w:rFonts w:ascii="Calibri" w:hAnsi="Calibri" w:eastAsia="" w:cs=""/>
+                <w:color w:themeColor="accent2" w:themeShade="bf" w:val="000000"/>
+                <w:kern w:val="0"/>
+                <w:sz w:val="20"/>
+                <w:szCs w:val="20"/>
+                <w:lang w:val="en-US" w:eastAsia="en-US" w:bidi="ar-SA"/>
+              </w:rPr>
+            </w:pPr>
+            <w:r>
+              <w:rPr>
+                <w:rFonts w:eastAsia="" w:cs="Arial" w:ascii="Arial" w:hAnsi="Arial"/>
+                <w:i/>
+                <w:iCs/>
+                <w:color w:themeColor="accent2" w:themeShade="bf" w:val="4A7B29"/>
+                <w:kern w:val="0"/>
+                <w:sz w:val="24"/>
+                <w:szCs w:val="20"/>
+                <w:lang w:val="en-US" w:eastAsia="en-US" w:bidi="ar-SA"/>
+              </w:rPr>
+              <w:t>Catalogo con servicios disponible</w:t>
+            </w:r>
+          </w:p>
+          <w:p>
+            <w:pPr>
+              <w:pStyle w:val="Contenidodelatabla"/>
+              <w:widowControl/>
+              <w:numPr>
+                <w:ilvl w:val="2"/>
+                <w:numId w:val="1"/>
+              </w:numPr>
+              <w:suppressAutoHyphens w:val="true"/>
+              <w:spacing w:lineRule="auto" w:line="240" w:before="57" w:after="57"/>
+              <w:jc w:val="left"/>
+              <w:cnfStyle w:val="000000000000" w:firstRow="0" w:lastRow="0" w:firstColumn="0" w:lastColumn="0" w:oddVBand="0" w:evenVBand="0" w:oddHBand="0" w:evenHBand="0" w:firstRowFirstColumn="0" w:firstRowLastColumn="0" w:lastRowFirstColumn="0" w:lastRowLastColumn="0"/>
+              <w:rPr>
+                <w:rFonts w:ascii="Calibri" w:hAnsi="Calibri" w:eastAsia="" w:cs=""/>
+                <w:color w:themeColor="accent2" w:themeShade="bf" w:val="000000"/>
+                <w:kern w:val="0"/>
+                <w:sz w:val="20"/>
+                <w:szCs w:val="20"/>
+                <w:lang w:val="en-US" w:eastAsia="en-US" w:bidi="ar-SA"/>
+              </w:rPr>
+            </w:pPr>
+            <w:r>
+              <w:rPr>
+                <w:rFonts w:eastAsia="" w:cs="Arial" w:ascii="Arial" w:hAnsi="Arial"/>
+                <w:i/>
+                <w:iCs/>
+                <w:color w:themeColor="accent2" w:themeShade="bf" w:val="4A7B29"/>
+                <w:kern w:val="0"/>
+                <w:sz w:val="24"/>
+                <w:szCs w:val="20"/>
+                <w:lang w:val="en-US" w:eastAsia="en-US" w:bidi="ar-SA"/>
+              </w:rPr>
+              <w:t>Detalles del sevicio</w:t>
+            </w:r>
+          </w:p>
+          <w:p>
+            <w:pPr>
+              <w:pStyle w:val="Contenidodelatabla"/>
+              <w:widowControl/>
+              <w:numPr>
+                <w:ilvl w:val="1"/>
+                <w:numId w:val="1"/>
+              </w:numPr>
+              <w:suppressAutoHyphens w:val="true"/>
+              <w:spacing w:lineRule="auto" w:line="240" w:before="57" w:after="57"/>
+              <w:jc w:val="left"/>
+              <w:cnfStyle w:val="000000000000" w:firstRow="0" w:lastRow="0" w:firstColumn="0" w:lastColumn="0" w:oddVBand="0" w:evenVBand="0" w:oddHBand="0" w:evenHBand="0" w:firstRowFirstColumn="0" w:firstRowLastColumn="0" w:lastRowFirstColumn="0" w:lastRowLastColumn="0"/>
+              <w:rPr>
+                <w:rFonts w:ascii="Calibri" w:hAnsi="Calibri" w:eastAsia="" w:cs=""/>
+                <w:color w:themeColor="accent2" w:themeShade="bf" w:val="000000"/>
+                <w:kern w:val="0"/>
+                <w:sz w:val="20"/>
+                <w:szCs w:val="20"/>
+                <w:lang w:val="en-US" w:eastAsia="en-US" w:bidi="ar-SA"/>
+              </w:rPr>
+            </w:pPr>
+            <w:r>
+              <w:rPr>
+                <w:rFonts w:eastAsia="" w:cs="Arial" w:ascii="Arial" w:hAnsi="Arial"/>
+                <w:i/>
+                <w:iCs/>
+                <w:color w:themeColor="accent2" w:themeShade="bf" w:val="4A7B29"/>
+                <w:kern w:val="0"/>
+                <w:sz w:val="24"/>
+                <w:szCs w:val="20"/>
+                <w:lang w:val="en-US" w:eastAsia="en-US" w:bidi="ar-SA"/>
+              </w:rPr>
+              <w:t>Solicitud de servicios</w:t>
+            </w:r>
+          </w:p>
+          <w:p>
+            <w:pPr>
+              <w:pStyle w:val="Contenidodelatabla"/>
+              <w:widowControl/>
+              <w:numPr>
+                <w:ilvl w:val="2"/>
+                <w:numId w:val="1"/>
+              </w:numPr>
+              <w:suppressAutoHyphens w:val="true"/>
+              <w:spacing w:lineRule="auto" w:line="240" w:before="57" w:after="57"/>
+              <w:jc w:val="left"/>
+              <w:cnfStyle w:val="000000000000" w:firstRow="0" w:lastRow="0" w:firstColumn="0" w:lastColumn="0" w:oddVBand="0" w:evenVBand="0" w:oddHBand="0" w:evenHBand="0" w:firstRowFirstColumn="0" w:firstRowLastColumn="0" w:lastRowFirstColumn="0" w:lastRowLastColumn="0"/>
+              <w:rPr>
+                <w:rFonts w:ascii="Calibri" w:hAnsi="Calibri" w:eastAsia="" w:cs=""/>
+                <w:color w:themeColor="accent2" w:themeShade="bf" w:val="000000"/>
+                <w:kern w:val="0"/>
+                <w:sz w:val="20"/>
+                <w:szCs w:val="20"/>
+                <w:lang w:val="en-US" w:eastAsia="en-US" w:bidi="ar-SA"/>
+              </w:rPr>
+            </w:pPr>
+            <w:r>
+              <w:rPr>
+                <w:rFonts w:eastAsia="" w:cs="Arial" w:ascii="Arial" w:hAnsi="Arial"/>
+                <w:i/>
+                <w:iCs/>
+                <w:color w:themeColor="accent2" w:themeShade="bf" w:val="4A7B29"/>
+                <w:kern w:val="0"/>
+                <w:sz w:val="24"/>
+                <w:szCs w:val="20"/>
+                <w:lang w:val="en-US" w:eastAsia="en-US" w:bidi="ar-SA"/>
+              </w:rPr>
+              <w:t>Sistema de busqueda y filtro por tipo de servicio, ubicacion y disponibilidad.</w:t>
+            </w:r>
+          </w:p>
+          <w:p>
+            <w:pPr>
+              <w:pStyle w:val="Contenidodelatabla"/>
+              <w:widowControl/>
+              <w:numPr>
+                <w:ilvl w:val="2"/>
+                <w:numId w:val="1"/>
+              </w:numPr>
+              <w:suppressAutoHyphens w:val="true"/>
+              <w:spacing w:lineRule="auto" w:line="240" w:before="57" w:after="57"/>
+              <w:jc w:val="left"/>
+              <w:cnfStyle w:val="000000000000" w:firstRow="0" w:lastRow="0" w:firstColumn="0" w:lastColumn="0" w:oddVBand="0" w:evenVBand="0" w:oddHBand="0" w:evenHBand="0" w:firstRowFirstColumn="0" w:firstRowLastColumn="0" w:lastRowFirstColumn="0" w:lastRowLastColumn="0"/>
+              <w:rPr>
+                <w:rFonts w:ascii="Calibri" w:hAnsi="Calibri" w:eastAsia="" w:cs=""/>
+                <w:color w:themeColor="accent2" w:themeShade="bf" w:val="000000"/>
+                <w:kern w:val="0"/>
+                <w:sz w:val="20"/>
+                <w:szCs w:val="20"/>
+                <w:lang w:val="en-US" w:eastAsia="en-US" w:bidi="ar-SA"/>
+              </w:rPr>
+            </w:pPr>
+            <w:r>
+              <w:rPr>
+                <w:rFonts w:eastAsia="" w:cs="Arial" w:ascii="Arial" w:hAnsi="Arial"/>
+                <w:i/>
+                <w:iCs/>
+                <w:color w:themeColor="accent2" w:themeShade="bf" w:val="4A7B29"/>
+                <w:kern w:val="0"/>
+                <w:sz w:val="24"/>
+                <w:szCs w:val="20"/>
+                <w:lang w:val="en-US" w:eastAsia="en-US" w:bidi="ar-SA"/>
+              </w:rPr>
+              <w:t>Solicitud inmediata o programacion para una fecha.</w:t>
+            </w:r>
+          </w:p>
+          <w:p>
+            <w:pPr>
+              <w:pStyle w:val="Contenidodelatabla"/>
+              <w:widowControl/>
+              <w:numPr>
+                <w:ilvl w:val="1"/>
+                <w:numId w:val="1"/>
+              </w:numPr>
+              <w:suppressAutoHyphens w:val="true"/>
+              <w:spacing w:lineRule="auto" w:line="240" w:before="57" w:after="57"/>
+              <w:jc w:val="left"/>
+              <w:cnfStyle w:val="000000000000" w:firstRow="0" w:lastRow="0" w:firstColumn="0" w:lastColumn="0" w:oddVBand="0" w:evenVBand="0" w:oddHBand="0" w:evenHBand="0" w:firstRowFirstColumn="0" w:firstRowLastColumn="0" w:lastRowFirstColumn="0" w:lastRowLastColumn="0"/>
+              <w:rPr>
+                <w:rFonts w:ascii="Arial" w:hAnsi="Arial" w:cs="Arial"/>
+                <w:i/>
+                <w:i/>
+                <w:iCs/>
+                <w:sz w:val="24"/>
+              </w:rPr>
+            </w:pPr>
+            <w:r>
+              <w:rPr>
+                <w:rFonts w:eastAsia="" w:cs="Arial" w:ascii="Arial" w:hAnsi="Arial"/>
+                <w:i/>
+                <w:iCs/>
+                <w:color w:themeColor="accent2" w:themeShade="bf" w:val="4A7B29"/>
+                <w:kern w:val="0"/>
+                <w:sz w:val="24"/>
+                <w:szCs w:val="20"/>
+                <w:lang w:val="en-US" w:eastAsia="en-US" w:bidi="ar-SA"/>
+              </w:rPr>
+              <w:t>Matchmaking</w:t>
+            </w:r>
+          </w:p>
+          <w:p>
+            <w:pPr>
+              <w:pStyle w:val="Contenidodelatabla"/>
+              <w:widowControl/>
+              <w:numPr>
+                <w:ilvl w:val="2"/>
+                <w:numId w:val="1"/>
+              </w:numPr>
+              <w:suppressAutoHyphens w:val="true"/>
+              <w:spacing w:lineRule="auto" w:line="240" w:before="57" w:after="57"/>
+              <w:jc w:val="left"/>
+              <w:cnfStyle w:val="000000000000" w:firstRow="0" w:lastRow="0" w:firstColumn="0" w:lastColumn="0" w:oddVBand="0" w:evenVBand="0" w:oddHBand="0" w:evenHBand="0" w:firstRowFirstColumn="0" w:firstRowLastColumn="0" w:lastRowFirstColumn="0" w:lastRowLastColumn="0"/>
+              <w:rPr>
+                <w:rFonts w:ascii="Arial" w:hAnsi="Arial" w:cs="Arial"/>
+                <w:i/>
+                <w:i/>
+                <w:iCs/>
+                <w:sz w:val="24"/>
+              </w:rPr>
+            </w:pPr>
+            <w:r>
+              <w:rPr>
+                <w:rFonts w:eastAsia="" w:cs="Arial" w:ascii="Arial" w:hAnsi="Arial"/>
+                <w:i/>
+                <w:iCs/>
+                <w:color w:themeColor="accent2" w:themeShade="bf" w:val="4A7B29"/>
+                <w:kern w:val="0"/>
+                <w:sz w:val="24"/>
+                <w:szCs w:val="20"/>
+                <w:lang w:val="en-US" w:eastAsia="en-US" w:bidi="ar-SA"/>
+              </w:rPr>
+              <w:t>Algoritmo para emparejar solicitudes.</w:t>
             </w:r>
           </w:p>
         </w:tc>
@@ -1077,7 +1872,10 @@
           <w:p>
             <w:pPr>
               <w:pStyle w:val="Contenidodelatabla"/>
-              <w:spacing w:before="57" w:after="57"/>
+              <w:widowControl/>
+              <w:suppressAutoHyphens w:val="true"/>
+              <w:spacing w:lineRule="auto" w:line="240" w:before="57" w:after="57"/>
+              <w:jc w:val="left"/>
               <w:rPr>
                 <w:rFonts w:ascii="Arial" w:hAnsi="Arial" w:cs="Arial"/>
                 <w:b/>
@@ -1087,12 +1885,14 @@
             </w:pPr>
             <w:r>
               <w:rPr>
-                <w:rFonts w:cs="Arial" w:ascii="Arial" w:hAnsi="Arial"/>
+                <w:rFonts w:eastAsia="" w:cs="Arial" w:ascii="Arial" w:hAnsi="Arial"/>
                 <w:b/>
                 <w:bCs/>
                 <w:color w:themeColor="accent2" w:themeShade="bf" w:val="4A7B29"/>
-                <w:sz w:val="24"/>
-                <w:lang w:eastAsia="en-US" w:bidi="ar-SA"/>
+                <w:kern w:val="0"/>
+                <w:sz w:val="24"/>
+                <w:szCs w:val="20"/>
+                <w:lang w:val="en-US" w:eastAsia="en-US" w:bidi="ar-SA"/>
               </w:rPr>
               <w:t>Descripción</w:t>
             </w:r>
@@ -1100,14 +1900,17 @@
         </w:tc>
         <w:tc>
           <w:tcPr>
-            <w:tcW w:w="6975" w:type="dxa"/>
+            <w:tcW w:w="6960" w:type="dxa"/>
             <w:tcBorders/>
             <w:shd w:color="auto" w:fill="DFF0D3" w:themeFill="accent2" w:themeFillTint="33" w:val="clear"/>
           </w:tcPr>
           <w:p>
             <w:pPr>
               <w:pStyle w:val="Contenidodelatabla"/>
-              <w:spacing w:before="57" w:after="57"/>
+              <w:widowControl/>
+              <w:suppressAutoHyphens w:val="true"/>
+              <w:spacing w:lineRule="auto" w:line="240" w:before="57" w:after="57"/>
+              <w:jc w:val="left"/>
               <w:cnfStyle w:val="000000100000" w:firstRow="0" w:lastRow="0" w:firstColumn="0" w:lastColumn="0" w:oddVBand="0" w:evenVBand="0" w:oddHBand="1" w:evenHBand="0" w:firstRowFirstColumn="0" w:firstRowLastColumn="0" w:lastRowFirstColumn="0" w:lastRowLastColumn="0"/>
               <w:rPr>
                 <w:rFonts w:ascii="Arial" w:hAnsi="Arial" w:cs="Arial"/>
@@ -1119,21 +1922,25 @@
             </w:pPr>
             <w:r>
               <w:rPr>
-                <w:rFonts w:cs="Arial" w:ascii="Arial" w:hAnsi="Arial"/>
+                <w:rFonts w:eastAsia="" w:cs="Arial" w:ascii="Arial" w:hAnsi="Arial"/>
                 <w:color w:themeColor="accent2" w:themeShade="bf" w:val="4A7B29"/>
-                <w:sz w:val="24"/>
-                <w:lang w:eastAsia="en-US" w:bidi="ar-SA"/>
+                <w:kern w:val="0"/>
+                <w:sz w:val="24"/>
+                <w:szCs w:val="20"/>
+                <w:lang w:val="en-US" w:eastAsia="en-US" w:bidi="ar-SA"/>
               </w:rPr>
               <w:t xml:space="preserve">El sistema deberá utilizar el {servicio, componente software} </w:t>
             </w:r>
             <w:r>
               <w:rPr>
-                <w:rFonts w:cs="Arial" w:ascii="Arial" w:hAnsi="Arial"/>
+                <w:rFonts w:eastAsia="" w:cs="Arial" w:ascii="Arial" w:hAnsi="Arial"/>
                 <w:i/>
                 <w:iCs/>
                 <w:color w:themeColor="accent2" w:themeShade="bf" w:val="4A7B29"/>
-                <w:sz w:val="24"/>
-                <w:lang w:eastAsia="en-US" w:bidi="ar-SA"/>
+                <w:kern w:val="0"/>
+                <w:sz w:val="24"/>
+                <w:szCs w:val="20"/>
+                <w:lang w:val="en-US" w:eastAsia="en-US" w:bidi="ar-SA"/>
               </w:rPr>
               <w:t>&lt;nombre del elemento a integrar&gt; para aquellos aspectos relacionados con &lt;funcionalidad prestada por el elemento a integrar&gt;</w:t>
             </w:r>
@@ -1154,7 +1961,10 @@
           <w:p>
             <w:pPr>
               <w:pStyle w:val="Contenidodelatabla"/>
-              <w:spacing w:before="57" w:after="57"/>
+              <w:widowControl/>
+              <w:suppressAutoHyphens w:val="true"/>
+              <w:spacing w:lineRule="auto" w:line="240" w:before="57" w:after="57"/>
+              <w:jc w:val="left"/>
               <w:rPr>
                 <w:rFonts w:ascii="Arial" w:hAnsi="Arial" w:cs="Arial"/>
                 <w:b/>
@@ -1164,12 +1974,14 @@
             </w:pPr>
             <w:r>
               <w:rPr>
-                <w:rFonts w:cs="Arial" w:ascii="Arial" w:hAnsi="Arial"/>
+                <w:rFonts w:eastAsia="" w:cs="Arial" w:ascii="Arial" w:hAnsi="Arial"/>
                 <w:b/>
                 <w:bCs/>
                 <w:color w:themeColor="accent2" w:themeShade="bf" w:val="4A7B29"/>
-                <w:sz w:val="24"/>
-                <w:lang w:eastAsia="en-US" w:bidi="ar-SA"/>
+                <w:kern w:val="0"/>
+                <w:sz w:val="24"/>
+                <w:szCs w:val="20"/>
+                <w:lang w:val="en-US" w:eastAsia="en-US" w:bidi="ar-SA"/>
               </w:rPr>
               <w:t>[Importancia]</w:t>
             </w:r>
@@ -1177,13 +1989,16 @@
         </w:tc>
         <w:tc>
           <w:tcPr>
-            <w:tcW w:w="6975" w:type="dxa"/>
+            <w:tcW w:w="6960" w:type="dxa"/>
             <w:tcBorders/>
           </w:tcPr>
           <w:p>
             <w:pPr>
               <w:pStyle w:val="Contenidodelatabla"/>
-              <w:spacing w:before="57" w:after="57"/>
+              <w:widowControl/>
+              <w:suppressAutoHyphens w:val="true"/>
+              <w:spacing w:lineRule="auto" w:line="240" w:before="57" w:after="57"/>
+              <w:jc w:val="left"/>
               <w:cnfStyle w:val="000000000000" w:firstRow="0" w:lastRow="0" w:firstColumn="0" w:lastColumn="0" w:oddVBand="0" w:evenVBand="0" w:oddHBand="0" w:evenHBand="0" w:firstRowFirstColumn="0" w:firstRowLastColumn="0" w:lastRowFirstColumn="0" w:lastRowLastColumn="0"/>
               <w:rPr>
                 <w:rFonts w:ascii="Arial" w:hAnsi="Arial" w:cs="Arial"/>
@@ -1195,12 +2010,14 @@
             </w:pPr>
             <w:r>
               <w:rPr>
-                <w:rFonts w:cs="Arial" w:ascii="Arial" w:hAnsi="Arial"/>
+                <w:rFonts w:eastAsia="" w:cs="Arial" w:ascii="Arial" w:hAnsi="Arial"/>
                 <w:i/>
                 <w:iCs/>
                 <w:color w:themeColor="accent2" w:themeShade="bf" w:val="4A7B29"/>
-                <w:sz w:val="24"/>
-                <w:lang w:eastAsia="en-US" w:bidi="ar-SA"/>
+                <w:kern w:val="0"/>
+                <w:sz w:val="24"/>
+                <w:szCs w:val="20"/>
+                <w:lang w:val="en-US" w:eastAsia="en-US" w:bidi="ar-SA"/>
               </w:rPr>
               <w:t>&lt;importancia del requisito para el cliente&gt;</w:t>
             </w:r>
@@ -1222,7 +2039,10 @@
           <w:p>
             <w:pPr>
               <w:pStyle w:val="Contenidodelatabla"/>
-              <w:spacing w:before="57" w:after="57"/>
+              <w:widowControl/>
+              <w:suppressAutoHyphens w:val="true"/>
+              <w:spacing w:lineRule="auto" w:line="240" w:before="57" w:after="57"/>
+              <w:jc w:val="left"/>
               <w:rPr>
                 <w:rFonts w:ascii="Arial" w:hAnsi="Arial" w:cs="Arial"/>
                 <w:b/>
@@ -1232,12 +2052,14 @@
             </w:pPr>
             <w:r>
               <w:rPr>
-                <w:rFonts w:cs="Arial" w:ascii="Arial" w:hAnsi="Arial"/>
+                <w:rFonts w:eastAsia="" w:cs="Arial" w:ascii="Arial" w:hAnsi="Arial"/>
                 <w:b/>
                 <w:bCs/>
                 <w:color w:themeColor="accent2" w:themeShade="bf" w:val="4A7B29"/>
-                <w:sz w:val="24"/>
-                <w:lang w:eastAsia="en-US" w:bidi="ar-SA"/>
+                <w:kern w:val="0"/>
+                <w:sz w:val="24"/>
+                <w:szCs w:val="20"/>
+                <w:lang w:val="en-US" w:eastAsia="en-US" w:bidi="ar-SA"/>
               </w:rPr>
               <w:t>[Prioridad]</w:t>
             </w:r>
@@ -1245,14 +2067,17 @@
         </w:tc>
         <w:tc>
           <w:tcPr>
-            <w:tcW w:w="6975" w:type="dxa"/>
+            <w:tcW w:w="6960" w:type="dxa"/>
             <w:tcBorders/>
             <w:shd w:color="auto" w:fill="DFF0D3" w:themeFill="accent2" w:themeFillTint="33" w:val="clear"/>
           </w:tcPr>
           <w:p>
             <w:pPr>
               <w:pStyle w:val="Contenidodelatabla"/>
-              <w:spacing w:before="57" w:after="57"/>
+              <w:widowControl/>
+              <w:suppressAutoHyphens w:val="true"/>
+              <w:spacing w:lineRule="auto" w:line="240" w:before="57" w:after="57"/>
+              <w:jc w:val="left"/>
               <w:cnfStyle w:val="000000100000" w:firstRow="0" w:lastRow="0" w:firstColumn="0" w:lastColumn="0" w:oddVBand="0" w:evenVBand="0" w:oddHBand="1" w:evenHBand="0" w:firstRowFirstColumn="0" w:firstRowLastColumn="0" w:lastRowFirstColumn="0" w:lastRowLastColumn="0"/>
               <w:rPr>
                 <w:rFonts w:ascii="Arial" w:hAnsi="Arial" w:cs="Arial"/>
@@ -1264,12 +2089,14 @@
             </w:pPr>
             <w:r>
               <w:rPr>
-                <w:rFonts w:cs="Arial" w:ascii="Arial" w:hAnsi="Arial"/>
+                <w:rFonts w:eastAsia="" w:cs="Arial" w:ascii="Arial" w:hAnsi="Arial"/>
                 <w:i/>
                 <w:iCs/>
                 <w:color w:themeColor="accent2" w:themeShade="bf" w:val="4A7B29"/>
-                <w:sz w:val="24"/>
-                <w:lang w:eastAsia="en-US" w:bidi="ar-SA"/>
+                <w:kern w:val="0"/>
+                <w:sz w:val="24"/>
+                <w:szCs w:val="20"/>
+                <w:lang w:val="en-US" w:eastAsia="en-US" w:bidi="ar-SA"/>
               </w:rPr>
               <w:t>&lt;prioridad del requisito para la dirección del proyecto&gt;</w:t>
             </w:r>
@@ -1290,7 +2117,10 @@
           <w:p>
             <w:pPr>
               <w:pStyle w:val="Contenidodelatabla"/>
-              <w:spacing w:before="57" w:after="57"/>
+              <w:widowControl/>
+              <w:suppressAutoHyphens w:val="true"/>
+              <w:spacing w:lineRule="auto" w:line="240" w:before="57" w:after="57"/>
+              <w:jc w:val="left"/>
               <w:rPr>
                 <w:rFonts w:ascii="Arial" w:hAnsi="Arial" w:cs="Arial"/>
                 <w:b/>
@@ -1300,12 +2130,14 @@
             </w:pPr>
             <w:r>
               <w:rPr>
-                <w:rFonts w:cs="Arial" w:ascii="Arial" w:hAnsi="Arial"/>
+                <w:rFonts w:eastAsia="" w:cs="Arial" w:ascii="Arial" w:hAnsi="Arial"/>
                 <w:b/>
                 <w:bCs/>
                 <w:color w:themeColor="accent2" w:themeShade="bf" w:val="4A7B29"/>
-                <w:sz w:val="24"/>
-                <w:lang w:eastAsia="en-US" w:bidi="ar-SA"/>
+                <w:kern w:val="0"/>
+                <w:sz w:val="24"/>
+                <w:szCs w:val="20"/>
+                <w:lang w:val="en-US" w:eastAsia="en-US" w:bidi="ar-SA"/>
               </w:rPr>
               <w:t>Comentarios</w:t>
             </w:r>
@@ -1313,13 +2145,16 @@
         </w:tc>
         <w:tc>
           <w:tcPr>
-            <w:tcW w:w="6975" w:type="dxa"/>
+            <w:tcW w:w="6960" w:type="dxa"/>
             <w:tcBorders/>
           </w:tcPr>
           <w:p>
             <w:pPr>
               <w:pStyle w:val="Contenidodelatabla"/>
-              <w:spacing w:before="57" w:after="57"/>
+              <w:widowControl/>
+              <w:suppressAutoHyphens w:val="true"/>
+              <w:spacing w:lineRule="auto" w:line="240" w:before="57" w:after="57"/>
+              <w:jc w:val="left"/>
               <w:cnfStyle w:val="000000000000" w:firstRow="0" w:lastRow="0" w:firstColumn="0" w:lastColumn="0" w:oddVBand="0" w:evenVBand="0" w:oddHBand="0" w:evenHBand="0" w:firstRowFirstColumn="0" w:firstRowLastColumn="0" w:lastRowFirstColumn="0" w:lastRowLastColumn="0"/>
               <w:rPr>
                 <w:rFonts w:ascii="Arial" w:hAnsi="Arial" w:cs="Arial"/>
@@ -1331,12 +2166,14 @@
             </w:pPr>
             <w:r>
               <w:rPr>
-                <w:rFonts w:cs="Arial" w:ascii="Arial" w:hAnsi="Arial"/>
+                <w:rFonts w:eastAsia="" w:cs="Arial" w:ascii="Arial" w:hAnsi="Arial"/>
                 <w:i/>
                 <w:iCs/>
                 <w:color w:themeColor="accent2" w:themeShade="bf" w:val="4A7B29"/>
-                <w:sz w:val="24"/>
-                <w:lang w:eastAsia="en-US" w:bidi="ar-SA"/>
+                <w:kern w:val="0"/>
+                <w:sz w:val="24"/>
+                <w:szCs w:val="20"/>
+                <w:lang w:val="en-US" w:eastAsia="en-US" w:bidi="ar-SA"/>
               </w:rPr>
               <w:t>&lt;comentarios adicionales sobre el requisito&gt;</w:t>
             </w:r>
@@ -1406,7 +2243,7 @@
       <mc:AlternateContent>
         <mc:Choice Requires="wps">
           <w:drawing>
-            <wp:anchor behindDoc="1" distT="45085" distB="46355" distL="114300" distR="114300" simplePos="0" locked="0" layoutInCell="0" allowOverlap="1" relativeHeight="4" wp14:anchorId="58A4FA22">
+            <wp:anchor behindDoc="1" distT="45085" distB="46355" distL="114300" distR="114300" simplePos="0" locked="0" layoutInCell="0" allowOverlap="1" relativeHeight="8" wp14:anchorId="58A4FA22">
               <wp:simplePos x="0" y="0"/>
               <wp:positionH relativeFrom="column">
                 <wp:posOffset>2701290</wp:posOffset>
@@ -1457,6 +2294,7 @@
                           <w:r>
                             <w:rPr>
                               <w:rFonts w:cs="Arial" w:ascii="Arial" w:hAnsi="Arial"/>
+                              <w:color w:val="000000"/>
                               <w:sz w:val="24"/>
                             </w:rPr>
                             <w:t>Documento</w:t>
@@ -1474,6 +2312,7 @@
                           <w:r>
                             <w:rPr>
                               <w:rFonts w:cs="Arial" w:ascii="Arial" w:hAnsi="Arial"/>
+                              <w:color w:val="000000"/>
                               <w:sz w:val="24"/>
                             </w:rPr>
                             <w:t>de</w:t>
@@ -1491,6 +2330,7 @@
                           <w:r>
                             <w:rPr>
                               <w:rFonts w:cs="Arial" w:ascii="Arial" w:hAnsi="Arial"/>
+                              <w:color w:val="000000"/>
                               <w:sz w:val="24"/>
                             </w:rPr>
                             <w:t>Requerimiento</w:t>
@@ -1514,7 +2354,7 @@
           <w:pict>
             <v:rect id="shape_0" ID="Cuadro de texto 2" path="m0,0l-2147483645,0l-2147483645,-2147483646l0,-2147483646xe" fillcolor="white" stroked="f" o:allowincell="f" style="position:absolute;margin-left:212.7pt;margin-top:3pt;width:97.45pt;height:69.55pt;mso-wrap-style:square;v-text-anchor:top;mso-position-vertical-relative:page" wp14:anchorId="58A4FA22">
               <v:fill o:detectmouseclick="t" type="solid" color2="black"/>
-              <v:stroke color="#3465a4" weight="9360" joinstyle="miter" endcap="flat"/>
+              <v:stroke color="#3465a4" weight="9360" joinstyle="round" endcap="flat"/>
               <v:textbox>
                 <w:txbxContent>
                   <w:p>
@@ -1529,6 +2369,7 @@
                     <w:r>
                       <w:rPr>
                         <w:rFonts w:cs="Arial" w:ascii="Arial" w:hAnsi="Arial"/>
+                        <w:color w:val="000000"/>
                         <w:sz w:val="24"/>
                       </w:rPr>
                       <w:t>Documento</w:t>
@@ -1546,6 +2387,7 @@
                     <w:r>
                       <w:rPr>
                         <w:rFonts w:cs="Arial" w:ascii="Arial" w:hAnsi="Arial"/>
+                        <w:color w:val="000000"/>
                         <w:sz w:val="24"/>
                       </w:rPr>
                       <w:t>de</w:t>
@@ -1563,6 +2405,7 @@
                     <w:r>
                       <w:rPr>
                         <w:rFonts w:cs="Arial" w:ascii="Arial" w:hAnsi="Arial"/>
+                        <w:color w:val="000000"/>
                         <w:sz w:val="24"/>
                       </w:rPr>
                       <w:t>Requerimiento</w:t>
@@ -1576,7 +2419,7 @@
         </mc:Fallback>
       </mc:AlternateContent>
       <w:drawing>
-        <wp:anchor behindDoc="0" distT="0" distB="0" distL="0" distR="114300" simplePos="0" locked="0" layoutInCell="0" allowOverlap="1" relativeHeight="12">
+        <wp:anchor behindDoc="0" distT="0" distB="0" distL="0" distR="114300" simplePos="0" locked="0" layoutInCell="0" allowOverlap="1" relativeHeight="18">
           <wp:simplePos x="0" y="0"/>
           <wp:positionH relativeFrom="margin">
             <wp:align>left</wp:align>
@@ -1588,11 +2431,11 @@
           <wp:effectExtent l="0" t="0" r="0" b="0"/>
           <wp:wrapThrough wrapText="bothSides">
             <wp:wrapPolygon edited="0">
-              <wp:start x="-7" y="0"/>
-              <wp:lineTo x="-7" y="20951"/>
-              <wp:lineTo x="21452" y="20951"/>
-              <wp:lineTo x="21452" y="0"/>
-              <wp:lineTo x="-7" y="0"/>
+              <wp:start x="-12" y="0"/>
+              <wp:lineTo x="-12" y="20931"/>
+              <wp:lineTo x="21447" y="20931"/>
+              <wp:lineTo x="21447" y="0"/>
+              <wp:lineTo x="-12" y="0"/>
             </wp:wrapPolygon>
           </wp:wrapThrough>
           <wp:docPr id="6" name="Imagen2" descr=""/>
@@ -1652,134 +2495,135 @@
 <w:numbering xmlns:w="http://schemas.openxmlformats.org/wordprocessingml/2006/main" xmlns:o="urn:schemas-microsoft-com:office:office" xmlns:r="http://schemas.openxmlformats.org/officeDocument/2006/relationships" xmlns:v="urn:schemas-microsoft-com:vml" xmlns:mc="http://schemas.openxmlformats.org/markup-compatibility/2006" xmlns:w14="http://schemas.microsoft.com/office/word/2010/wordml" mc:Ignorable="w14">
   <w:abstractNum w:abstractNumId="1">
     <w:lvl w:ilvl="0">
+      <w:start w:val="1"/>
       <w:numFmt w:val="bullet"/>
       <w:lvlText w:val=""/>
       <w:lvlJc w:val="left"/>
       <w:pPr>
         <w:tabs>
-          <w:tab w:val="num" w:pos="0"/>
+          <w:tab w:val="num" w:pos="720"/>
         </w:tabs>
-        <w:ind w:left="0" w:hanging="0"/>
+        <w:ind w:left="720" w:hanging="360"/>
       </w:pPr>
       <w:rPr>
         <w:rFonts w:ascii="Symbol" w:hAnsi="Symbol" w:cs="Symbol" w:hint="default"/>
       </w:rPr>
     </w:lvl>
     <w:lvl w:ilvl="1">
-      <w:start w:val="0"/>
+      <w:start w:val="1"/>
       <w:numFmt w:val="bullet"/>
       <w:lvlText w:val="◦"/>
       <w:lvlJc w:val="left"/>
       <w:pPr>
         <w:tabs>
-          <w:tab w:val="num" w:pos="0"/>
+          <w:tab w:val="num" w:pos="1080"/>
         </w:tabs>
-        <w:ind w:left="0" w:hanging="0"/>
+        <w:ind w:left="1080" w:hanging="360"/>
       </w:pPr>
       <w:rPr>
         <w:rFonts w:ascii="OpenSymbol" w:hAnsi="OpenSymbol" w:cs="OpenSymbol" w:hint="default"/>
       </w:rPr>
     </w:lvl>
     <w:lvl w:ilvl="2">
-      <w:start w:val="0"/>
+      <w:start w:val="1"/>
       <w:numFmt w:val="bullet"/>
       <w:lvlText w:val="▪"/>
       <w:lvlJc w:val="left"/>
       <w:pPr>
         <w:tabs>
-          <w:tab w:val="num" w:pos="0"/>
+          <w:tab w:val="num" w:pos="1440"/>
         </w:tabs>
-        <w:ind w:left="0" w:hanging="0"/>
+        <w:ind w:left="1440" w:hanging="360"/>
       </w:pPr>
       <w:rPr>
         <w:rFonts w:ascii="OpenSymbol" w:hAnsi="OpenSymbol" w:cs="OpenSymbol" w:hint="default"/>
       </w:rPr>
     </w:lvl>
     <w:lvl w:ilvl="3">
-      <w:start w:val="0"/>
+      <w:start w:val="1"/>
       <w:numFmt w:val="bullet"/>
       <w:lvlText w:val=""/>
       <w:lvlJc w:val="left"/>
       <w:pPr>
         <w:tabs>
-          <w:tab w:val="num" w:pos="0"/>
+          <w:tab w:val="num" w:pos="1800"/>
         </w:tabs>
-        <w:ind w:left="0" w:hanging="0"/>
+        <w:ind w:left="1800" w:hanging="360"/>
       </w:pPr>
       <w:rPr>
         <w:rFonts w:ascii="Symbol" w:hAnsi="Symbol" w:cs="Symbol" w:hint="default"/>
       </w:rPr>
     </w:lvl>
     <w:lvl w:ilvl="4">
-      <w:start w:val="0"/>
+      <w:start w:val="1"/>
       <w:numFmt w:val="bullet"/>
       <w:lvlText w:val="◦"/>
       <w:lvlJc w:val="left"/>
       <w:pPr>
         <w:tabs>
-          <w:tab w:val="num" w:pos="0"/>
+          <w:tab w:val="num" w:pos="2160"/>
         </w:tabs>
-        <w:ind w:left="0" w:hanging="0"/>
+        <w:ind w:left="2160" w:hanging="360"/>
       </w:pPr>
       <w:rPr>
         <w:rFonts w:ascii="OpenSymbol" w:hAnsi="OpenSymbol" w:cs="OpenSymbol" w:hint="default"/>
       </w:rPr>
     </w:lvl>
     <w:lvl w:ilvl="5">
-      <w:start w:val="0"/>
+      <w:start w:val="1"/>
       <w:numFmt w:val="bullet"/>
       <w:lvlText w:val="▪"/>
       <w:lvlJc w:val="left"/>
       <w:pPr>
         <w:tabs>
-          <w:tab w:val="num" w:pos="0"/>
+          <w:tab w:val="num" w:pos="2520"/>
         </w:tabs>
-        <w:ind w:left="0" w:hanging="0"/>
+        <w:ind w:left="2520" w:hanging="360"/>
       </w:pPr>
       <w:rPr>
         <w:rFonts w:ascii="OpenSymbol" w:hAnsi="OpenSymbol" w:cs="OpenSymbol" w:hint="default"/>
       </w:rPr>
     </w:lvl>
     <w:lvl w:ilvl="6">
-      <w:start w:val="0"/>
+      <w:start w:val="1"/>
       <w:numFmt w:val="bullet"/>
       <w:lvlText w:val=""/>
       <w:lvlJc w:val="left"/>
       <w:pPr>
         <w:tabs>
-          <w:tab w:val="num" w:pos="0"/>
+          <w:tab w:val="num" w:pos="2880"/>
         </w:tabs>
-        <w:ind w:left="0" w:hanging="0"/>
+        <w:ind w:left="2880" w:hanging="360"/>
       </w:pPr>
       <w:rPr>
         <w:rFonts w:ascii="Symbol" w:hAnsi="Symbol" w:cs="Symbol" w:hint="default"/>
       </w:rPr>
     </w:lvl>
     <w:lvl w:ilvl="7">
-      <w:start w:val="0"/>
+      <w:start w:val="1"/>
       <w:numFmt w:val="bullet"/>
       <w:lvlText w:val="◦"/>
       <w:lvlJc w:val="left"/>
       <w:pPr>
         <w:tabs>
-          <w:tab w:val="num" w:pos="0"/>
+          <w:tab w:val="num" w:pos="3240"/>
         </w:tabs>
-        <w:ind w:left="0" w:hanging="0"/>
+        <w:ind w:left="3240" w:hanging="360"/>
       </w:pPr>
       <w:rPr>
         <w:rFonts w:ascii="OpenSymbol" w:hAnsi="OpenSymbol" w:cs="OpenSymbol" w:hint="default"/>
       </w:rPr>
     </w:lvl>
     <w:lvl w:ilvl="8">
-      <w:start w:val="0"/>
+      <w:start w:val="1"/>
       <w:numFmt w:val="bullet"/>
       <w:lvlText w:val="▪"/>
       <w:lvlJc w:val="left"/>
       <w:pPr>
         <w:tabs>
-          <w:tab w:val="num" w:pos="0"/>
+          <w:tab w:val="num" w:pos="3600"/>
         </w:tabs>
-        <w:ind w:left="0" w:hanging="0"/>
+        <w:ind w:left="3600" w:hanging="360"/>
       </w:pPr>
       <w:rPr>
         <w:rFonts w:ascii="OpenSymbol" w:hAnsi="OpenSymbol" w:cs="OpenSymbol" w:hint="default"/>
@@ -1787,142 +2631,6 @@
     </w:lvl>
   </w:abstractNum>
   <w:abstractNum w:abstractNumId="2">
-    <w:lvl w:ilvl="0">
-      <w:numFmt w:val="bullet"/>
-      <w:lvlText w:val=""/>
-      <w:lvlJc w:val="left"/>
-      <w:pPr>
-        <w:tabs>
-          <w:tab w:val="num" w:pos="0"/>
-        </w:tabs>
-        <w:ind w:left="0" w:hanging="0"/>
-      </w:pPr>
-      <w:rPr>
-        <w:rFonts w:ascii="Symbol" w:hAnsi="Symbol" w:cs="Symbol" w:hint="default"/>
-      </w:rPr>
-    </w:lvl>
-    <w:lvl w:ilvl="1">
-      <w:start w:val="0"/>
-      <w:numFmt w:val="bullet"/>
-      <w:lvlText w:val="◦"/>
-      <w:lvlJc w:val="left"/>
-      <w:pPr>
-        <w:tabs>
-          <w:tab w:val="num" w:pos="0"/>
-        </w:tabs>
-        <w:ind w:left="0" w:hanging="0"/>
-      </w:pPr>
-      <w:rPr>
-        <w:rFonts w:ascii="OpenSymbol" w:hAnsi="OpenSymbol" w:cs="OpenSymbol" w:hint="default"/>
-      </w:rPr>
-    </w:lvl>
-    <w:lvl w:ilvl="2">
-      <w:start w:val="0"/>
-      <w:numFmt w:val="bullet"/>
-      <w:lvlText w:val="▪"/>
-      <w:lvlJc w:val="left"/>
-      <w:pPr>
-        <w:tabs>
-          <w:tab w:val="num" w:pos="0"/>
-        </w:tabs>
-        <w:ind w:left="0" w:hanging="0"/>
-      </w:pPr>
-      <w:rPr>
-        <w:rFonts w:ascii="OpenSymbol" w:hAnsi="OpenSymbol" w:cs="OpenSymbol" w:hint="default"/>
-      </w:rPr>
-    </w:lvl>
-    <w:lvl w:ilvl="3">
-      <w:start w:val="0"/>
-      <w:numFmt w:val="bullet"/>
-      <w:lvlText w:val=""/>
-      <w:lvlJc w:val="left"/>
-      <w:pPr>
-        <w:tabs>
-          <w:tab w:val="num" w:pos="0"/>
-        </w:tabs>
-        <w:ind w:left="0" w:hanging="0"/>
-      </w:pPr>
-      <w:rPr>
-        <w:rFonts w:ascii="Symbol" w:hAnsi="Symbol" w:cs="Symbol" w:hint="default"/>
-      </w:rPr>
-    </w:lvl>
-    <w:lvl w:ilvl="4">
-      <w:start w:val="0"/>
-      <w:numFmt w:val="bullet"/>
-      <w:lvlText w:val="◦"/>
-      <w:lvlJc w:val="left"/>
-      <w:pPr>
-        <w:tabs>
-          <w:tab w:val="num" w:pos="0"/>
-        </w:tabs>
-        <w:ind w:left="0" w:hanging="0"/>
-      </w:pPr>
-      <w:rPr>
-        <w:rFonts w:ascii="OpenSymbol" w:hAnsi="OpenSymbol" w:cs="OpenSymbol" w:hint="default"/>
-      </w:rPr>
-    </w:lvl>
-    <w:lvl w:ilvl="5">
-      <w:start w:val="0"/>
-      <w:numFmt w:val="bullet"/>
-      <w:lvlText w:val="▪"/>
-      <w:lvlJc w:val="left"/>
-      <w:pPr>
-        <w:tabs>
-          <w:tab w:val="num" w:pos="0"/>
-        </w:tabs>
-        <w:ind w:left="0" w:hanging="0"/>
-      </w:pPr>
-      <w:rPr>
-        <w:rFonts w:ascii="OpenSymbol" w:hAnsi="OpenSymbol" w:cs="OpenSymbol" w:hint="default"/>
-      </w:rPr>
-    </w:lvl>
-    <w:lvl w:ilvl="6">
-      <w:start w:val="0"/>
-      <w:numFmt w:val="bullet"/>
-      <w:lvlText w:val=""/>
-      <w:lvlJc w:val="left"/>
-      <w:pPr>
-        <w:tabs>
-          <w:tab w:val="num" w:pos="0"/>
-        </w:tabs>
-        <w:ind w:left="0" w:hanging="0"/>
-      </w:pPr>
-      <w:rPr>
-        <w:rFonts w:ascii="Symbol" w:hAnsi="Symbol" w:cs="Symbol" w:hint="default"/>
-      </w:rPr>
-    </w:lvl>
-    <w:lvl w:ilvl="7">
-      <w:start w:val="0"/>
-      <w:numFmt w:val="bullet"/>
-      <w:lvlText w:val="◦"/>
-      <w:lvlJc w:val="left"/>
-      <w:pPr>
-        <w:tabs>
-          <w:tab w:val="num" w:pos="0"/>
-        </w:tabs>
-        <w:ind w:left="0" w:hanging="0"/>
-      </w:pPr>
-      <w:rPr>
-        <w:rFonts w:ascii="OpenSymbol" w:hAnsi="OpenSymbol" w:cs="OpenSymbol" w:hint="default"/>
-      </w:rPr>
-    </w:lvl>
-    <w:lvl w:ilvl="8">
-      <w:start w:val="0"/>
-      <w:numFmt w:val="bullet"/>
-      <w:lvlText w:val="▪"/>
-      <w:lvlJc w:val="left"/>
-      <w:pPr>
-        <w:tabs>
-          <w:tab w:val="num" w:pos="0"/>
-        </w:tabs>
-        <w:ind w:left="0" w:hanging="0"/>
-      </w:pPr>
-      <w:rPr>
-        <w:rFonts w:ascii="OpenSymbol" w:hAnsi="OpenSymbol" w:cs="OpenSymbol" w:hint="default"/>
-      </w:rPr>
-    </w:lvl>
-  </w:abstractNum>
-  <w:abstractNum w:abstractNumId="3">
     <w:lvl w:ilvl="0">
       <w:start w:val="1"/>
       <w:numFmt w:val="none"/>
@@ -2045,21 +2753,6 @@
     <w:abstractNumId w:val="1"/>
   </w:num>
   <w:num w:numId="2">
-    <w:abstractNumId w:val="2"/>
-  </w:num>
-  <w:num w:numId="3">
-    <w:abstractNumId w:val="3"/>
-  </w:num>
-  <w:num w:numId="4">
-    <w:abstractNumId w:val="2"/>
-    <w:lvlOverride w:ilvl="0">
-      <w:startOverride w:val="1"/>
-    </w:lvlOverride>
-  </w:num>
-  <w:num w:numId="5">
-    <w:abstractNumId w:val="2"/>
-  </w:num>
-  <w:num w:numId="6">
     <w:abstractNumId w:val="2"/>
   </w:num>
 </w:numbering>
@@ -2459,6 +3152,7 @@
     <w:rsid w:val="00831123"/>
     <w:pPr>
       <w:widowControl/>
+      <w:suppressAutoHyphens w:val="true"/>
       <w:bidi w:val="0"/>
       <w:spacing w:lineRule="auto" w:line="276" w:before="100" w:after="200"/>
       <w:jc w:val="left"/>
@@ -2975,6 +3669,13 @@
       <w:spacing w:val="0"/>
     </w:rPr>
   </w:style>
+  <w:style w:type="character" w:styleId="Bolos">
+    <w:name w:val="Bolos"/>
+    <w:qFormat/>
+    <w:rPr>
+      <w:rFonts w:ascii="OpenSymbol" w:hAnsi="OpenSymbol" w:eastAsia="OpenSymbol" w:cs="OpenSymbol"/>
+    </w:rPr>
+  </w:style>
   <w:style w:type="paragraph" w:styleId="Ttulo">
     <w:name w:val="Título"/>
     <w:basedOn w:val="Normal"/>
@@ -3036,6 +3737,7 @@
     <w:rsid w:val="00831123"/>
     <w:pPr>
       <w:widowControl/>
+      <w:suppressAutoHyphens w:val="true"/>
       <w:bidi w:val="0"/>
       <w:spacing w:lineRule="auto" w:line="240" w:before="100" w:after="0"/>
       <w:jc w:val="left"/>
@@ -3611,35 +4313,4 @@
     </a:fmtScheme>
   </a:themeElements>
 </a:theme>
-</file>
-
-<file path=customXml/item1.xml><?xml version="1.0" encoding="utf-8"?>
-<b:Sources xmlns:b="http://schemas.openxmlformats.org/officeDocument/2006/bibliography" xmlns="http://schemas.openxmlformats.org/officeDocument/2006/bibliography" SelectedStyle="\APASixthEditionOfficeOnline.xsl" StyleName="APA" Version="6"/>
-</file>
-
-<file path=customXml/item2.xml><?xml version="1.0" encoding="utf-8"?>
-<CoverPageProperties xmlns="http://schemas.microsoft.com/office/2006/coverPageProps">
-  <PublishDate/>
-  <Abstract/>
-  <CompanyAddress/>
-  <CompanyPhone/>
-  <CompanyFax/>
-  <CompanyEmail/>
-</CoverPageProperties>
-</file>
-
-<file path=customXml/itemProps1.xml><?xml version="1.0" encoding="utf-8"?>
-<ds:datastoreItem xmlns:ds="http://schemas.openxmlformats.org/officeDocument/2006/customXml" ds:itemID="{BC9BDC92-D020-4646-883F-5494E58C3791}">
-  <ds:schemaRefs>
-    <ds:schemaRef ds:uri="http://schemas.openxmlformats.org/officeDocument/2006/bibliography"/>
-  </ds:schemaRefs>
-</ds:datastoreItem>
-</file>
-
-<file path=customXml/itemProps2.xml><?xml version="1.0" encoding="utf-8"?>
-<ds:datastoreItem xmlns:ds="http://schemas.openxmlformats.org/officeDocument/2006/customXml" ds:itemID="{55AF091B-3C7A-41E3-B477-F2FDAA23CFDA}">
-  <ds:schemaRefs>
-    <ds:schemaRef ds:uri="http://schemas.microsoft.com/office/2006/coverPageProps"/>
-  </ds:schemaRefs>
-</ds:datastoreItem>
 </file>